--- a/relatorio-final/template1.docx
+++ b/relatorio-final/template1.docx
@@ -1,6 +1,6 @@
 
 <file path=word/document.xml><?xml version="1.0" encoding="utf-8"?>
-<w:document xmlns:wpc="http://schemas.microsoft.com/office/word/2010/wordprocessingCanvas" xmlns:cx="http://schemas.microsoft.com/office/drawing/2014/chartex" xmlns:cx1="http://schemas.microsoft.com/office/drawing/2015/9/8/chartex" xmlns:cx2="http://schemas.microsoft.com/office/drawing/2015/10/21/chartex" xmlns:cx3="http://schemas.microsoft.com/office/drawing/2016/5/9/chartex" xmlns:cx4="http://schemas.microsoft.com/office/drawing/2016/5/10/chartex" xmlns:cx5="http://schemas.microsoft.com/office/drawing/2016/5/11/chartex" xmlns:cx6="http://schemas.microsoft.com/office/drawing/2016/5/12/chartex" xmlns:cx7="http://schemas.microsoft.com/office/drawing/2016/5/13/chartex" xmlns:cx8="http://schemas.microsoft.com/office/drawing/2016/5/14/chartex" xmlns:mc="http://schemas.openxmlformats.org/markup-compatibility/2006" xmlns:aink="http://schemas.microsoft.com/office/drawing/2016/ink" xmlns:am3d="http://schemas.microsoft.com/office/drawing/2017/model3d" xmlns:o="urn:schemas-microsoft-com:office:office" xmlns:oel="http://schemas.microsoft.com/office/2019/extlst" xmlns:r="http://schemas.openxmlformats.org/officeDocument/2006/relationships" xmlns:m="http://schemas.openxmlformats.org/officeDocument/2006/math" xmlns:v="urn:schemas-microsoft-com:vml" xmlns:wp14="http://schemas.microsoft.com/office/word/2010/wordprocessingDrawing" xmlns:wp="http://schemas.openxmlformats.org/drawingml/2006/wordprocessingDrawing" xmlns:w10="urn:schemas-microsoft-com:office:word" xmlns:w="http://schemas.openxmlformats.org/wordprocessingml/2006/main" xmlns:w14="http://schemas.microsoft.com/office/word/2010/wordml" xmlns:w15="http://schemas.microsoft.com/office/word/2012/wordml" xmlns:w16cex="http://schemas.microsoft.com/office/word/2018/wordml/cex" xmlns:w16cid="http://schemas.microsoft.com/office/word/2016/wordml/cid" xmlns:w16="http://schemas.microsoft.com/office/word/2018/wordml" xmlns:w16du="http://schemas.microsoft.com/office/word/2023/wordml/word16du" xmlns:w16sdtdh="http://schemas.microsoft.com/office/word/2020/wordml/sdtdatahash" xmlns:w16sdtfl="http://schemas.microsoft.com/office/word/2024/wordml/sdtformatlock" xmlns:w16se="http://schemas.microsoft.com/office/word/2015/wordml/symex" xmlns:wpg="http://schemas.microsoft.com/office/word/2010/wordprocessingGroup" xmlns:wpi="http://schemas.microsoft.com/office/word/2010/wordprocessingInk" xmlns:wne="http://schemas.microsoft.com/office/word/2006/wordml" xmlns:wps="http://schemas.microsoft.com/office/word/2010/wordprocessingShape" mc:Ignorable="w14 w15 w16se w16cid w16 w16cex w16sdtdh w16sdtfl w16du wp14">
+<w:document xmlns:wpc="http://schemas.microsoft.com/office/word/2010/wordprocessingCanvas" xmlns:cx="http://schemas.microsoft.com/office/drawing/2014/chartex" xmlns:cx1="http://schemas.microsoft.com/office/drawing/2015/9/8/chartex" xmlns:cx2="http://schemas.microsoft.com/office/drawing/2015/10/21/chartex" xmlns:cx3="http://schemas.microsoft.com/office/drawing/2016/5/9/chartex" xmlns:cx4="http://schemas.microsoft.com/office/drawing/2016/5/10/chartex" xmlns:cx5="http://schemas.microsoft.com/office/drawing/2016/5/11/chartex" xmlns:cx6="http://schemas.microsoft.com/office/drawing/2016/5/12/chartex" xmlns:cx7="http://schemas.microsoft.com/office/drawing/2016/5/13/chartex" xmlns:cx8="http://schemas.microsoft.com/office/drawing/2016/5/14/chartex" xmlns:mc="http://schemas.openxmlformats.org/markup-compatibility/2006" xmlns:aink="http://schemas.microsoft.com/office/drawing/2016/ink" xmlns:am3d="http://schemas.microsoft.com/office/drawing/2017/model3d" xmlns:o="urn:schemas-microsoft-com:office:office" xmlns:oel="http://schemas.microsoft.com/office/2019/extlst" xmlns:r="http://schemas.openxmlformats.org/officeDocument/2006/relationships" xmlns:m="http://schemas.openxmlformats.org/officeDocument/2006/math" xmlns:v="urn:schemas-microsoft-com:vml" xmlns:wp14="http://schemas.microsoft.com/office/word/2010/wordprocessingDrawing" xmlns:wp="http://schemas.openxmlformats.org/drawingml/2006/wordprocessingDrawing" xmlns:w10="urn:schemas-microsoft-com:office:word" xmlns:w="http://schemas.openxmlformats.org/wordprocessingml/2006/main" xmlns:w14="http://schemas.microsoft.com/office/word/2010/wordml" xmlns:w15="http://schemas.microsoft.com/office/word/2012/wordml" xmlns:w16cex="http://schemas.microsoft.com/office/word/2018/wordml/cex" xmlns:w16cid="http://schemas.microsoft.com/office/word/2016/wordml/cid" xmlns:w16="http://schemas.microsoft.com/office/word/2018/wordml" xmlns:w16sdtdh="http://schemas.microsoft.com/office/word/2020/wordml/sdtdatahash" xmlns:w16se="http://schemas.microsoft.com/office/word/2015/wordml/symex" xmlns:wpg="http://schemas.microsoft.com/office/word/2010/wordprocessingGroup" xmlns:wpi="http://schemas.microsoft.com/office/word/2010/wordprocessingInk" xmlns:wne="http://schemas.microsoft.com/office/word/2006/wordml" xmlns:wps="http://schemas.microsoft.com/office/word/2010/wordprocessingShape" mc:Ignorable="w14 w15 w16se w16cid w16 w16cex w16sdtdh wp14">
   <w:body>
     <w:p>
       <w:pPr>
@@ -207,9 +207,8 @@
           <w:bCs/>
           <w:sz w:val="32"/>
           <w:szCs w:val="32"/>
-          <w:highlight w:val="yellow"/>
-        </w:rPr>
-        <w:t>&lt;</w:t>
+        </w:rPr>
+        <w:t xml:space="preserve">controle de assinaturas para </w:t>
       </w:r>
       <w:r>
         <w:rPr>
@@ -217,9 +216,8 @@
           <w:bCs/>
           <w:sz w:val="32"/>
           <w:szCs w:val="32"/>
-          <w:highlight w:val="yellow"/>
-        </w:rPr>
-        <w:t xml:space="preserve">&lt; Insira o nome do sistema aqui </w:t>
+        </w:rPr>
+        <w:t>ac</w:t>
       </w:r>
       <w:r>
         <w:rPr>
@@ -227,9 +225,8 @@
           <w:bCs/>
           <w:sz w:val="32"/>
           <w:szCs w:val="32"/>
-          <w:highlight w:val="yellow"/>
-        </w:rPr>
-        <w:t>&gt;</w:t>
+        </w:rPr>
+        <w:t>a</w:t>
       </w:r>
       <w:r>
         <w:rPr>
@@ -237,9 +234,8 @@
           <w:bCs/>
           <w:sz w:val="32"/>
           <w:szCs w:val="32"/>
-          <w:highlight w:val="yellow"/>
-        </w:rPr>
-        <w:t>&gt;</w:t>
+        </w:rPr>
+        <w:t>demias</w:t>
       </w:r>
     </w:p>
     <w:p>
@@ -265,29 +261,33 @@
           <w:sz w:val="32"/>
           <w:szCs w:val="32"/>
         </w:rPr>
-        <w:t>A</w:t>
-      </w:r>
+        <w:t xml:space="preserve">Ana Carolina </w:t>
+      </w:r>
+      <w:proofErr w:type="spellStart"/>
       <w:r>
         <w:rPr>
           <w:sz w:val="32"/>
           <w:szCs w:val="32"/>
         </w:rPr>
-        <w:t>lunos</w:t>
-      </w:r>
+        <w:t>Rovaris</w:t>
+      </w:r>
+      <w:proofErr w:type="spellEnd"/>
       <w:r>
         <w:rPr>
           <w:sz w:val="32"/>
           <w:szCs w:val="32"/>
         </w:rPr>
-        <w:t xml:space="preserve"> 1</w:t>
-      </w:r>
+        <w:t xml:space="preserve"> de Matos- </w:t>
+      </w:r>
+      <w:proofErr w:type="spellStart"/>
       <w:r>
         <w:rPr>
           <w:sz w:val="32"/>
           <w:szCs w:val="32"/>
         </w:rPr>
-        <w:t xml:space="preserve"> + conta github</w:t>
-      </w:r>
+        <w:t>AnaCarolinaRovaris</w:t>
+      </w:r>
+      <w:proofErr w:type="spellEnd"/>
     </w:p>
     <w:p>
       <w:pPr>
@@ -302,54 +302,58 @@
           <w:sz w:val="32"/>
           <w:szCs w:val="32"/>
         </w:rPr>
-        <w:t>Aluno 2</w:t>
-      </w:r>
-      <w:r>
+        <w:t>Juan Sartori Alticimo- jass1945</w:t>
+      </w:r>
+    </w:p>
+    <w:p>
+      <w:pPr>
+        <w:jc w:val="center"/>
         <w:rPr>
           <w:sz w:val="32"/>
           <w:szCs w:val="32"/>
         </w:rPr>
-        <w:t xml:space="preserve"> + conta github</w:t>
-      </w:r>
-    </w:p>
-    <w:p>
-      <w:pPr>
-        <w:jc w:val="center"/>
+      </w:pPr>
+      <w:r>
         <w:rPr>
           <w:sz w:val="32"/>
           <w:szCs w:val="32"/>
         </w:rPr>
-      </w:pPr>
+        <w:t xml:space="preserve">Pedro Bellarmino Cardoso- </w:t>
+      </w:r>
+      <w:proofErr w:type="spellStart"/>
       <w:r>
         <w:rPr>
           <w:sz w:val="32"/>
           <w:szCs w:val="32"/>
         </w:rPr>
-        <w:t>Aluno 3</w:t>
-      </w:r>
-      <w:r>
+        <w:t>PedroBellarminoCardoso</w:t>
+      </w:r>
+      <w:proofErr w:type="spellEnd"/>
+    </w:p>
+    <w:p>
+      <w:pPr>
+        <w:jc w:val="center"/>
         <w:rPr>
           <w:sz w:val="32"/>
           <w:szCs w:val="32"/>
         </w:rPr>
-        <w:t xml:space="preserve"> + conta github</w:t>
-      </w:r>
-    </w:p>
-    <w:p>
-      <w:pPr>
-        <w:jc w:val="center"/>
+      </w:pPr>
+      <w:r>
         <w:rPr>
           <w:sz w:val="32"/>
           <w:szCs w:val="32"/>
         </w:rPr>
-      </w:pPr>
+        <w:t xml:space="preserve">Renan Matias Zanini- </w:t>
+      </w:r>
+      <w:proofErr w:type="spellStart"/>
       <w:r>
         <w:rPr>
           <w:sz w:val="32"/>
           <w:szCs w:val="32"/>
         </w:rPr>
-        <w:t>...</w:t>
-      </w:r>
+        <w:t>RenanMZanini</w:t>
+      </w:r>
+      <w:proofErr w:type="spellEnd"/>
     </w:p>
     <w:p>
       <w:pPr>
@@ -400,7 +404,7 @@
           <w:sz w:val="32"/>
           <w:szCs w:val="32"/>
         </w:rPr>
-        <w:t>03</w:t>
+        <w:t>17</w:t>
       </w:r>
       <w:r>
         <w:rPr>
@@ -478,14 +482,16 @@
           <w:szCs w:val="32"/>
         </w:rPr>
       </w:pPr>
-      <w:r>
-        <w:rPr>
-          <w:color w:val="A6A6A6" w:themeColor="background1" w:themeShade="A6"/>
-          <w:sz w:val="32"/>
-          <w:szCs w:val="32"/>
-        </w:rPr>
-        <w:t>https://github.com/jlsilva01/projeto_final_bd2_satc_2023</w:t>
-      </w:r>
+      <w:hyperlink r:id="rId4" w:history="1">
+        <w:r>
+          <w:rPr>
+            <w:rStyle w:val="Hyperlink"/>
+            <w:sz w:val="32"/>
+            <w:szCs w:val="32"/>
+          </w:rPr>
+          <w:t>https://github.com/PedroBellarminoCardoso/Trabalho-final-de-Banco-de-Dados-II</w:t>
+        </w:r>
+      </w:hyperlink>
     </w:p>
     <w:p>
       <w:pPr>
@@ -511,15 +517,14 @@
         <w:rPr>
           <w:b/>
           <w:bCs/>
-          <w:noProof/>
           <w:sz w:val="32"/>
           <w:szCs w:val="32"/>
         </w:rPr>
         <w:drawing>
-          <wp:inline distT="0" distB="0" distL="0" distR="0" wp14:anchorId="494C72B4" wp14:editId="6BDE1FD0">
-            <wp:extent cx="6106377" cy="4467849"/>
-            <wp:effectExtent l="0" t="0" r="0" b="9525"/>
-            <wp:docPr id="2013392403" name="Imagem 1"/>
+          <wp:inline distT="0" distB="0" distL="0" distR="0" wp14:anchorId="2ACBD8E8" wp14:editId="760E4DDF">
+            <wp:extent cx="9072245" cy="4388485"/>
+            <wp:effectExtent l="0" t="0" r="0" b="0"/>
+            <wp:docPr id="2" name="Imagem 2"/>
             <wp:cNvGraphicFramePr>
               <a:graphicFrameLocks xmlns:a="http://schemas.openxmlformats.org/drawingml/2006/main" noChangeAspect="1"/>
             </wp:cNvGraphicFramePr>
@@ -527,13 +532,11 @@
               <a:graphicData uri="http://schemas.openxmlformats.org/drawingml/2006/picture">
                 <pic:pic xmlns:pic="http://schemas.openxmlformats.org/drawingml/2006/picture">
                   <pic:nvPicPr>
-                    <pic:cNvPr id="2013392403" name=""/>
+                    <pic:cNvPr id="1" name=""/>
                     <pic:cNvPicPr/>
                   </pic:nvPicPr>
                   <pic:blipFill>
-                    <a:blip r:embed="rId4">
-                      <a:alphaModFix amt="35000"/>
-                    </a:blip>
+                    <a:blip r:embed="rId5"/>
                     <a:stretch>
                       <a:fillRect/>
                     </a:stretch>
@@ -541,7 +544,7 @@
                   <pic:spPr>
                     <a:xfrm>
                       <a:off x="0" y="0"/>
-                      <a:ext cx="6106377" cy="4467849"/>
+                      <a:ext cx="9072245" cy="4388485"/>
                     </a:xfrm>
                     <a:prstGeom prst="rect">
                       <a:avLst/>
@@ -632,10 +635,10 @@
           <w:szCs w:val="32"/>
         </w:rPr>
         <w:drawing>
-          <wp:inline distT="0" distB="0" distL="0" distR="0" wp14:anchorId="0C6DF9B1" wp14:editId="6852D370">
-            <wp:extent cx="5865995" cy="4314190"/>
+          <wp:inline distT="0" distB="0" distL="0" distR="0" wp14:anchorId="28630C57" wp14:editId="770EAB5C">
+            <wp:extent cx="7732864" cy="4524375"/>
             <wp:effectExtent l="0" t="0" r="1905" b="0"/>
-            <wp:docPr id="1" name="Imagem 1" descr="Diagrama&#10;&#10;Descrição gerada automaticamente"/>
+            <wp:docPr id="3" name="Imagem 3"/>
             <wp:cNvGraphicFramePr>
               <a:graphicFrameLocks xmlns:a="http://schemas.openxmlformats.org/drawingml/2006/main" noChangeAspect="1"/>
             </wp:cNvGraphicFramePr>
@@ -643,36 +646,36 @@
               <a:graphicData uri="http://schemas.openxmlformats.org/drawingml/2006/picture">
                 <pic:pic xmlns:pic="http://schemas.openxmlformats.org/drawingml/2006/picture">
                   <pic:nvPicPr>
-                    <pic:cNvPr id="1" name="Imagem 1" descr="Diagrama&#10;&#10;Descrição gerada automaticamente"/>
-                    <pic:cNvPicPr/>
+                    <pic:cNvPr id="0" name="Picture 1"/>
+                    <pic:cNvPicPr>
+                      <a:picLocks noChangeAspect="1" noChangeArrowheads="1"/>
+                    </pic:cNvPicPr>
                   </pic:nvPicPr>
                   <pic:blipFill>
-                    <a:blip r:embed="rId5">
-                      <a:duotone>
-                        <a:schemeClr val="bg2">
-                          <a:shade val="45000"/>
-                          <a:satMod val="135000"/>
-                        </a:schemeClr>
-                        <a:prstClr val="white"/>
-                      </a:duotone>
+                    <a:blip r:embed="rId6">
                       <a:extLst>
                         <a:ext uri="{28A0092B-C50C-407E-A947-70E740481C1C}">
                           <a14:useLocalDpi xmlns:a14="http://schemas.microsoft.com/office/drawing/2010/main" val="0"/>
                         </a:ext>
                       </a:extLst>
                     </a:blip>
+                    <a:srcRect/>
                     <a:stretch>
                       <a:fillRect/>
                     </a:stretch>
                   </pic:blipFill>
-                  <pic:spPr>
+                  <pic:spPr bwMode="auto">
                     <a:xfrm>
                       <a:off x="0" y="0"/>
-                      <a:ext cx="5872620" cy="4319062"/>
+                      <a:ext cx="7734420" cy="4525285"/>
                     </a:xfrm>
                     <a:prstGeom prst="rect">
                       <a:avLst/>
                     </a:prstGeom>
+                    <a:noFill/>
+                    <a:ln>
+                      <a:noFill/>
+                    </a:ln>
                   </pic:spPr>
                 </pic:pic>
               </a:graphicData>
@@ -3541,6 +3544,510 @@
           <w:sz w:val="19"/>
           <w:szCs w:val="19"/>
         </w:rPr>
+        <w:t xml:space="preserve"> </w:t>
+      </w:r>
+      <w:proofErr w:type="spellStart"/>
+      <w:r>
+        <w:rPr>
+          <w:rFonts w:ascii="Consolas" w:hAnsi="Consolas" w:cs="Consolas"/>
+          <w:color w:val="BFBFBF" w:themeColor="background1" w:themeShade="BF"/>
+          <w:sz w:val="19"/>
+          <w:szCs w:val="19"/>
+        </w:rPr>
+        <w:t>primary</w:t>
+      </w:r>
+      <w:proofErr w:type="spellEnd"/>
+      <w:r>
+        <w:rPr>
+          <w:rFonts w:ascii="Consolas" w:hAnsi="Consolas" w:cs="Consolas"/>
+          <w:color w:val="BFBFBF" w:themeColor="background1" w:themeShade="BF"/>
+          <w:sz w:val="19"/>
+          <w:szCs w:val="19"/>
+        </w:rPr>
+        <w:t xml:space="preserve"> </w:t>
+      </w:r>
+      <w:proofErr w:type="spellStart"/>
+      <w:r>
+        <w:rPr>
+          <w:rFonts w:ascii="Consolas" w:hAnsi="Consolas" w:cs="Consolas"/>
+          <w:color w:val="BFBFBF" w:themeColor="background1" w:themeShade="BF"/>
+          <w:sz w:val="19"/>
+          <w:szCs w:val="19"/>
+        </w:rPr>
+        <w:t>key</w:t>
+      </w:r>
+      <w:proofErr w:type="spellEnd"/>
+      <w:r>
+        <w:rPr>
+          <w:rFonts w:ascii="Consolas" w:hAnsi="Consolas" w:cs="Consolas"/>
+          <w:color w:val="BFBFBF" w:themeColor="background1" w:themeShade="BF"/>
+          <w:sz w:val="19"/>
+          <w:szCs w:val="19"/>
+        </w:rPr>
+        <w:t xml:space="preserve"> (</w:t>
+      </w:r>
+      <w:proofErr w:type="spellStart"/>
+      <w:r>
+        <w:rPr>
+          <w:rFonts w:ascii="Consolas" w:hAnsi="Consolas" w:cs="Consolas"/>
+          <w:color w:val="BFBFBF" w:themeColor="background1" w:themeShade="BF"/>
+          <w:sz w:val="19"/>
+          <w:szCs w:val="19"/>
+        </w:rPr>
+        <w:t>cd_aluno</w:t>
+      </w:r>
+      <w:proofErr w:type="spellEnd"/>
+      <w:r>
+        <w:rPr>
+          <w:rFonts w:ascii="Consolas" w:hAnsi="Consolas" w:cs="Consolas"/>
+          <w:color w:val="BFBFBF" w:themeColor="background1" w:themeShade="BF"/>
+          <w:sz w:val="19"/>
+          <w:szCs w:val="19"/>
+        </w:rPr>
+        <w:t>)</w:t>
+      </w:r>
+    </w:p>
+    <w:p>
+      <w:pPr>
+        <w:autoSpaceDE w:val="0"/>
+        <w:autoSpaceDN w:val="0"/>
+        <w:adjustRightInd w:val="0"/>
+        <w:spacing w:after="0" w:line="240" w:lineRule="auto"/>
+        <w:rPr>
+          <w:rFonts w:ascii="Consolas" w:hAnsi="Consolas" w:cs="Consolas"/>
+          <w:color w:val="BFBFBF" w:themeColor="background1" w:themeShade="BF"/>
+          <w:sz w:val="19"/>
+          <w:szCs w:val="19"/>
+          <w:lang w:val="en-US"/>
+        </w:rPr>
+      </w:pPr>
+      <w:r>
+        <w:rPr>
+          <w:rFonts w:ascii="Consolas" w:hAnsi="Consolas" w:cs="Consolas"/>
+          <w:color w:val="BFBFBF" w:themeColor="background1" w:themeShade="BF"/>
+          <w:sz w:val="19"/>
+          <w:szCs w:val="19"/>
+          <w:lang w:val="en-US"/>
+        </w:rPr>
+        <w:t>)</w:t>
+      </w:r>
+    </w:p>
+    <w:p>
+      <w:pPr>
+        <w:autoSpaceDE w:val="0"/>
+        <w:autoSpaceDN w:val="0"/>
+        <w:adjustRightInd w:val="0"/>
+        <w:spacing w:after="0" w:line="240" w:lineRule="auto"/>
+        <w:rPr>
+          <w:rFonts w:ascii="Consolas" w:hAnsi="Consolas" w:cs="Consolas"/>
+          <w:color w:val="BFBFBF" w:themeColor="background1" w:themeShade="BF"/>
+          <w:sz w:val="19"/>
+          <w:szCs w:val="19"/>
+          <w:lang w:val="en-US"/>
+        </w:rPr>
+      </w:pPr>
+      <w:r>
+        <w:rPr>
+          <w:rFonts w:ascii="Consolas" w:hAnsi="Consolas" w:cs="Consolas"/>
+          <w:color w:val="BFBFBF" w:themeColor="background1" w:themeShade="BF"/>
+          <w:sz w:val="19"/>
+          <w:szCs w:val="19"/>
+          <w:lang w:val="en-US"/>
+        </w:rPr>
+        <w:t>go</w:t>
+      </w:r>
+    </w:p>
+    <w:p>
+      <w:pPr>
+        <w:autoSpaceDE w:val="0"/>
+        <w:autoSpaceDN w:val="0"/>
+        <w:adjustRightInd w:val="0"/>
+        <w:spacing w:after="0" w:line="240" w:lineRule="auto"/>
+        <w:rPr>
+          <w:rFonts w:ascii="Consolas" w:hAnsi="Consolas" w:cs="Consolas"/>
+          <w:color w:val="BFBFBF" w:themeColor="background1" w:themeShade="BF"/>
+          <w:sz w:val="19"/>
+          <w:szCs w:val="19"/>
+          <w:lang w:val="en-US"/>
+        </w:rPr>
+      </w:pPr>
+    </w:p>
+    <w:p>
+      <w:pPr>
+        <w:autoSpaceDE w:val="0"/>
+        <w:autoSpaceDN w:val="0"/>
+        <w:adjustRightInd w:val="0"/>
+        <w:spacing w:after="0" w:line="240" w:lineRule="auto"/>
+        <w:rPr>
+          <w:rFonts w:ascii="Consolas" w:hAnsi="Consolas" w:cs="Consolas"/>
+          <w:color w:val="BFBFBF" w:themeColor="background1" w:themeShade="BF"/>
+          <w:sz w:val="19"/>
+          <w:szCs w:val="19"/>
+          <w:lang w:val="en-US"/>
+        </w:rPr>
+      </w:pPr>
+      <w:r>
+        <w:rPr>
+          <w:rFonts w:ascii="Consolas" w:hAnsi="Consolas" w:cs="Consolas"/>
+          <w:color w:val="BFBFBF" w:themeColor="background1" w:themeShade="BF"/>
+          <w:sz w:val="19"/>
+          <w:szCs w:val="19"/>
+          <w:lang w:val="en-US"/>
+        </w:rPr>
+        <w:t>/*==============================================================*/</w:t>
+      </w:r>
+    </w:p>
+    <w:p>
+      <w:pPr>
+        <w:autoSpaceDE w:val="0"/>
+        <w:autoSpaceDN w:val="0"/>
+        <w:adjustRightInd w:val="0"/>
+        <w:spacing w:after="0" w:line="240" w:lineRule="auto"/>
+        <w:rPr>
+          <w:rFonts w:ascii="Consolas" w:hAnsi="Consolas" w:cs="Consolas"/>
+          <w:color w:val="BFBFBF" w:themeColor="background1" w:themeShade="BF"/>
+          <w:sz w:val="19"/>
+          <w:szCs w:val="19"/>
+          <w:lang w:val="en-US"/>
+        </w:rPr>
+      </w:pPr>
+      <w:r>
+        <w:rPr>
+          <w:rFonts w:ascii="Consolas" w:hAnsi="Consolas" w:cs="Consolas"/>
+          <w:color w:val="BFBFBF" w:themeColor="background1" w:themeShade="BF"/>
+          <w:sz w:val="19"/>
+          <w:szCs w:val="19"/>
+          <w:lang w:val="en-US"/>
+        </w:rPr>
+        <w:t xml:space="preserve">/* Table: </w:t>
+      </w:r>
+      <w:proofErr w:type="spellStart"/>
+      <w:r>
+        <w:rPr>
+          <w:rFonts w:ascii="Consolas" w:hAnsi="Consolas" w:cs="Consolas"/>
+          <w:color w:val="BFBFBF" w:themeColor="background1" w:themeShade="BF"/>
+          <w:sz w:val="19"/>
+          <w:szCs w:val="19"/>
+          <w:lang w:val="en-US"/>
+        </w:rPr>
+        <w:t>avaliacao</w:t>
+      </w:r>
+      <w:proofErr w:type="spellEnd"/>
+      <w:r>
+        <w:rPr>
+          <w:rFonts w:ascii="Consolas" w:hAnsi="Consolas" w:cs="Consolas"/>
+          <w:color w:val="BFBFBF" w:themeColor="background1" w:themeShade="BF"/>
+          <w:sz w:val="19"/>
+          <w:szCs w:val="19"/>
+          <w:lang w:val="en-US"/>
+        </w:rPr>
+        <w:t xml:space="preserve">                                             */</w:t>
+      </w:r>
+    </w:p>
+    <w:p>
+      <w:pPr>
+        <w:autoSpaceDE w:val="0"/>
+        <w:autoSpaceDN w:val="0"/>
+        <w:adjustRightInd w:val="0"/>
+        <w:spacing w:after="0" w:line="240" w:lineRule="auto"/>
+        <w:rPr>
+          <w:rFonts w:ascii="Consolas" w:hAnsi="Consolas" w:cs="Consolas"/>
+          <w:color w:val="BFBFBF" w:themeColor="background1" w:themeShade="BF"/>
+          <w:sz w:val="19"/>
+          <w:szCs w:val="19"/>
+          <w:lang w:val="en-US"/>
+        </w:rPr>
+      </w:pPr>
+      <w:r>
+        <w:rPr>
+          <w:rFonts w:ascii="Consolas" w:hAnsi="Consolas" w:cs="Consolas"/>
+          <w:color w:val="BFBFBF" w:themeColor="background1" w:themeShade="BF"/>
+          <w:sz w:val="19"/>
+          <w:szCs w:val="19"/>
+          <w:lang w:val="en-US"/>
+        </w:rPr>
+        <w:t>/*==============================================================*/</w:t>
+      </w:r>
+    </w:p>
+    <w:p>
+      <w:pPr>
+        <w:autoSpaceDE w:val="0"/>
+        <w:autoSpaceDN w:val="0"/>
+        <w:adjustRightInd w:val="0"/>
+        <w:spacing w:after="0" w:line="240" w:lineRule="auto"/>
+        <w:rPr>
+          <w:rFonts w:ascii="Consolas" w:hAnsi="Consolas" w:cs="Consolas"/>
+          <w:color w:val="BFBFBF" w:themeColor="background1" w:themeShade="BF"/>
+          <w:sz w:val="19"/>
+          <w:szCs w:val="19"/>
+          <w:lang w:val="en-US"/>
+        </w:rPr>
+      </w:pPr>
+      <w:r>
+        <w:rPr>
+          <w:rFonts w:ascii="Consolas" w:hAnsi="Consolas" w:cs="Consolas"/>
+          <w:color w:val="BFBFBF" w:themeColor="background1" w:themeShade="BF"/>
+          <w:sz w:val="19"/>
+          <w:szCs w:val="19"/>
+          <w:lang w:val="en-US"/>
+        </w:rPr>
+        <w:t xml:space="preserve">create table </w:t>
+      </w:r>
+      <w:proofErr w:type="spellStart"/>
+      <w:r>
+        <w:rPr>
+          <w:rFonts w:ascii="Consolas" w:hAnsi="Consolas" w:cs="Consolas"/>
+          <w:color w:val="BFBFBF" w:themeColor="background1" w:themeShade="BF"/>
+          <w:sz w:val="19"/>
+          <w:szCs w:val="19"/>
+          <w:lang w:val="en-US"/>
+        </w:rPr>
+        <w:t>avaliacao</w:t>
+      </w:r>
+      <w:proofErr w:type="spellEnd"/>
+      <w:r>
+        <w:rPr>
+          <w:rFonts w:ascii="Consolas" w:hAnsi="Consolas" w:cs="Consolas"/>
+          <w:color w:val="BFBFBF" w:themeColor="background1" w:themeShade="BF"/>
+          <w:sz w:val="19"/>
+          <w:szCs w:val="19"/>
+          <w:lang w:val="en-US"/>
+        </w:rPr>
+        <w:t xml:space="preserve"> (</w:t>
+      </w:r>
+    </w:p>
+    <w:p>
+      <w:pPr>
+        <w:autoSpaceDE w:val="0"/>
+        <w:autoSpaceDN w:val="0"/>
+        <w:adjustRightInd w:val="0"/>
+        <w:spacing w:after="0" w:line="240" w:lineRule="auto"/>
+        <w:rPr>
+          <w:rFonts w:ascii="Consolas" w:hAnsi="Consolas" w:cs="Consolas"/>
+          <w:color w:val="BFBFBF" w:themeColor="background1" w:themeShade="BF"/>
+          <w:sz w:val="19"/>
+          <w:szCs w:val="19"/>
+          <w:lang w:val="en-US"/>
+        </w:rPr>
+      </w:pPr>
+      <w:r>
+        <w:rPr>
+          <w:rFonts w:ascii="Consolas" w:hAnsi="Consolas" w:cs="Consolas"/>
+          <w:color w:val="BFBFBF" w:themeColor="background1" w:themeShade="BF"/>
+          <w:sz w:val="19"/>
+          <w:szCs w:val="19"/>
+          <w:lang w:val="en-US"/>
+        </w:rPr>
+        <w:t xml:space="preserve">   </w:t>
+      </w:r>
+      <w:proofErr w:type="spellStart"/>
+      <w:r>
+        <w:rPr>
+          <w:rFonts w:ascii="Consolas" w:hAnsi="Consolas" w:cs="Consolas"/>
+          <w:color w:val="BFBFBF" w:themeColor="background1" w:themeShade="BF"/>
+          <w:sz w:val="19"/>
+          <w:szCs w:val="19"/>
+          <w:lang w:val="en-US"/>
+        </w:rPr>
+        <w:t>cd_avaliacao</w:t>
+      </w:r>
+      <w:proofErr w:type="spellEnd"/>
+      <w:r>
+        <w:rPr>
+          <w:rFonts w:ascii="Consolas" w:hAnsi="Consolas" w:cs="Consolas"/>
+          <w:color w:val="BFBFBF" w:themeColor="background1" w:themeShade="BF"/>
+          <w:sz w:val="19"/>
+          <w:szCs w:val="19"/>
+          <w:lang w:val="en-US"/>
+        </w:rPr>
+        <w:t xml:space="preserve">         int                  identity,</w:t>
+      </w:r>
+    </w:p>
+    <w:p>
+      <w:pPr>
+        <w:autoSpaceDE w:val="0"/>
+        <w:autoSpaceDN w:val="0"/>
+        <w:adjustRightInd w:val="0"/>
+        <w:spacing w:after="0" w:line="240" w:lineRule="auto"/>
+        <w:rPr>
+          <w:rFonts w:ascii="Consolas" w:hAnsi="Consolas" w:cs="Consolas"/>
+          <w:color w:val="BFBFBF" w:themeColor="background1" w:themeShade="BF"/>
+          <w:sz w:val="19"/>
+          <w:szCs w:val="19"/>
+          <w:lang w:val="en-US"/>
+        </w:rPr>
+      </w:pPr>
+      <w:r>
+        <w:rPr>
+          <w:rFonts w:ascii="Consolas" w:hAnsi="Consolas" w:cs="Consolas"/>
+          <w:color w:val="BFBFBF" w:themeColor="background1" w:themeShade="BF"/>
+          <w:sz w:val="19"/>
+          <w:szCs w:val="19"/>
+          <w:lang w:val="en-US"/>
+        </w:rPr>
+        <w:t xml:space="preserve">   </w:t>
+      </w:r>
+      <w:proofErr w:type="spellStart"/>
+      <w:r>
+        <w:rPr>
+          <w:rFonts w:ascii="Consolas" w:hAnsi="Consolas" w:cs="Consolas"/>
+          <w:color w:val="BFBFBF" w:themeColor="background1" w:themeShade="BF"/>
+          <w:sz w:val="19"/>
+          <w:szCs w:val="19"/>
+          <w:lang w:val="en-US"/>
+        </w:rPr>
+        <w:t>ds_avaliacao</w:t>
+      </w:r>
+      <w:proofErr w:type="spellEnd"/>
+      <w:r>
+        <w:rPr>
+          <w:rFonts w:ascii="Consolas" w:hAnsi="Consolas" w:cs="Consolas"/>
+          <w:color w:val="BFBFBF" w:themeColor="background1" w:themeShade="BF"/>
+          <w:sz w:val="19"/>
+          <w:szCs w:val="19"/>
+          <w:lang w:val="en-US"/>
+        </w:rPr>
+        <w:t xml:space="preserve">         varchar(100)         null,</w:t>
+      </w:r>
+    </w:p>
+    <w:p>
+      <w:pPr>
+        <w:autoSpaceDE w:val="0"/>
+        <w:autoSpaceDN w:val="0"/>
+        <w:adjustRightInd w:val="0"/>
+        <w:spacing w:after="0" w:line="240" w:lineRule="auto"/>
+        <w:rPr>
+          <w:rFonts w:ascii="Consolas" w:hAnsi="Consolas" w:cs="Consolas"/>
+          <w:color w:val="BFBFBF" w:themeColor="background1" w:themeShade="BF"/>
+          <w:sz w:val="19"/>
+          <w:szCs w:val="19"/>
+          <w:lang w:val="en-US"/>
+        </w:rPr>
+      </w:pPr>
+      <w:r>
+        <w:rPr>
+          <w:rFonts w:ascii="Consolas" w:hAnsi="Consolas" w:cs="Consolas"/>
+          <w:color w:val="BFBFBF" w:themeColor="background1" w:themeShade="BF"/>
+          <w:sz w:val="19"/>
+          <w:szCs w:val="19"/>
+          <w:lang w:val="en-US"/>
+        </w:rPr>
+        <w:t xml:space="preserve">   </w:t>
+      </w:r>
+      <w:proofErr w:type="spellStart"/>
+      <w:r>
+        <w:rPr>
+          <w:rFonts w:ascii="Consolas" w:hAnsi="Consolas" w:cs="Consolas"/>
+          <w:color w:val="BFBFBF" w:themeColor="background1" w:themeShade="BF"/>
+          <w:sz w:val="19"/>
+          <w:szCs w:val="19"/>
+          <w:lang w:val="en-US"/>
+        </w:rPr>
+        <w:t>dt_abertura</w:t>
+      </w:r>
+      <w:proofErr w:type="spellEnd"/>
+      <w:r>
+        <w:rPr>
+          <w:rFonts w:ascii="Consolas" w:hAnsi="Consolas" w:cs="Consolas"/>
+          <w:color w:val="BFBFBF" w:themeColor="background1" w:themeShade="BF"/>
+          <w:sz w:val="19"/>
+          <w:szCs w:val="19"/>
+          <w:lang w:val="en-US"/>
+        </w:rPr>
+        <w:t xml:space="preserve">          datetime             null,</w:t>
+      </w:r>
+    </w:p>
+    <w:p>
+      <w:pPr>
+        <w:autoSpaceDE w:val="0"/>
+        <w:autoSpaceDN w:val="0"/>
+        <w:adjustRightInd w:val="0"/>
+        <w:spacing w:after="0" w:line="240" w:lineRule="auto"/>
+        <w:rPr>
+          <w:rFonts w:ascii="Consolas" w:hAnsi="Consolas" w:cs="Consolas"/>
+          <w:color w:val="BFBFBF" w:themeColor="background1" w:themeShade="BF"/>
+          <w:sz w:val="19"/>
+          <w:szCs w:val="19"/>
+          <w:lang w:val="en-US"/>
+        </w:rPr>
+      </w:pPr>
+      <w:r>
+        <w:rPr>
+          <w:rFonts w:ascii="Consolas" w:hAnsi="Consolas" w:cs="Consolas"/>
+          <w:color w:val="BFBFBF" w:themeColor="background1" w:themeShade="BF"/>
+          <w:sz w:val="19"/>
+          <w:szCs w:val="19"/>
+          <w:lang w:val="en-US"/>
+        </w:rPr>
+        <w:t xml:space="preserve">   </w:t>
+      </w:r>
+      <w:proofErr w:type="spellStart"/>
+      <w:r>
+        <w:rPr>
+          <w:rFonts w:ascii="Consolas" w:hAnsi="Consolas" w:cs="Consolas"/>
+          <w:color w:val="BFBFBF" w:themeColor="background1" w:themeShade="BF"/>
+          <w:sz w:val="19"/>
+          <w:szCs w:val="19"/>
+          <w:lang w:val="en-US"/>
+        </w:rPr>
+        <w:t>dt_fechamento</w:t>
+      </w:r>
+      <w:proofErr w:type="spellEnd"/>
+      <w:r>
+        <w:rPr>
+          <w:rFonts w:ascii="Consolas" w:hAnsi="Consolas" w:cs="Consolas"/>
+          <w:color w:val="BFBFBF" w:themeColor="background1" w:themeShade="BF"/>
+          <w:sz w:val="19"/>
+          <w:szCs w:val="19"/>
+          <w:lang w:val="en-US"/>
+        </w:rPr>
+        <w:t xml:space="preserve">        datetime             null,</w:t>
+      </w:r>
+    </w:p>
+    <w:p>
+      <w:pPr>
+        <w:autoSpaceDE w:val="0"/>
+        <w:autoSpaceDN w:val="0"/>
+        <w:adjustRightInd w:val="0"/>
+        <w:spacing w:after="0" w:line="240" w:lineRule="auto"/>
+        <w:rPr>
+          <w:rFonts w:ascii="Consolas" w:hAnsi="Consolas" w:cs="Consolas"/>
+          <w:color w:val="BFBFBF" w:themeColor="background1" w:themeShade="BF"/>
+          <w:sz w:val="19"/>
+          <w:szCs w:val="19"/>
+          <w:lang w:val="en-US"/>
+        </w:rPr>
+      </w:pPr>
+      <w:r>
+        <w:rPr>
+          <w:rFonts w:ascii="Consolas" w:hAnsi="Consolas" w:cs="Consolas"/>
+          <w:color w:val="BFBFBF" w:themeColor="background1" w:themeShade="BF"/>
+          <w:sz w:val="19"/>
+          <w:szCs w:val="19"/>
+          <w:lang w:val="en-US"/>
+        </w:rPr>
+        <w:t xml:space="preserve">   constraint </w:t>
+      </w:r>
+      <w:proofErr w:type="spellStart"/>
+      <w:r>
+        <w:rPr>
+          <w:rFonts w:ascii="Consolas" w:hAnsi="Consolas" w:cs="Consolas"/>
+          <w:color w:val="BFBFBF" w:themeColor="background1" w:themeShade="BF"/>
+          <w:sz w:val="19"/>
+          <w:szCs w:val="19"/>
+          <w:lang w:val="en-US"/>
+        </w:rPr>
+        <w:t>pk_avaliacao</w:t>
+      </w:r>
+      <w:proofErr w:type="spellEnd"/>
+      <w:r>
+        <w:rPr>
+          <w:rFonts w:ascii="Consolas" w:hAnsi="Consolas" w:cs="Consolas"/>
+          <w:color w:val="BFBFBF" w:themeColor="background1" w:themeShade="BF"/>
+          <w:sz w:val="19"/>
+          <w:szCs w:val="19"/>
+          <w:lang w:val="en-US"/>
+        </w:rPr>
         <w:t xml:space="preserve"> primary key (</w:t>
       </w:r>
       <w:proofErr w:type="spellStart"/>
@@ -3550,6 +4057,359 @@
           <w:color w:val="BFBFBF" w:themeColor="background1" w:themeShade="BF"/>
           <w:sz w:val="19"/>
           <w:szCs w:val="19"/>
+          <w:lang w:val="en-US"/>
+        </w:rPr>
+        <w:t>cd_avaliacao</w:t>
+      </w:r>
+      <w:proofErr w:type="spellEnd"/>
+      <w:r>
+        <w:rPr>
+          <w:rFonts w:ascii="Consolas" w:hAnsi="Consolas" w:cs="Consolas"/>
+          <w:color w:val="BFBFBF" w:themeColor="background1" w:themeShade="BF"/>
+          <w:sz w:val="19"/>
+          <w:szCs w:val="19"/>
+          <w:lang w:val="en-US"/>
+        </w:rPr>
+        <w:t>)</w:t>
+      </w:r>
+    </w:p>
+    <w:p>
+      <w:pPr>
+        <w:autoSpaceDE w:val="0"/>
+        <w:autoSpaceDN w:val="0"/>
+        <w:adjustRightInd w:val="0"/>
+        <w:spacing w:after="0" w:line="240" w:lineRule="auto"/>
+        <w:rPr>
+          <w:rFonts w:ascii="Consolas" w:hAnsi="Consolas" w:cs="Consolas"/>
+          <w:color w:val="BFBFBF" w:themeColor="background1" w:themeShade="BF"/>
+          <w:sz w:val="19"/>
+          <w:szCs w:val="19"/>
+        </w:rPr>
+      </w:pPr>
+      <w:r>
+        <w:rPr>
+          <w:rFonts w:ascii="Consolas" w:hAnsi="Consolas" w:cs="Consolas"/>
+          <w:color w:val="BFBFBF" w:themeColor="background1" w:themeShade="BF"/>
+          <w:sz w:val="19"/>
+          <w:szCs w:val="19"/>
+        </w:rPr>
+        <w:t>)</w:t>
+      </w:r>
+    </w:p>
+    <w:p>
+      <w:pPr>
+        <w:autoSpaceDE w:val="0"/>
+        <w:autoSpaceDN w:val="0"/>
+        <w:adjustRightInd w:val="0"/>
+        <w:spacing w:after="0" w:line="240" w:lineRule="auto"/>
+        <w:rPr>
+          <w:rFonts w:ascii="Consolas" w:hAnsi="Consolas" w:cs="Consolas"/>
+          <w:color w:val="BFBFBF" w:themeColor="background1" w:themeShade="BF"/>
+          <w:sz w:val="19"/>
+          <w:szCs w:val="19"/>
+        </w:rPr>
+      </w:pPr>
+      <w:r>
+        <w:rPr>
+          <w:rFonts w:ascii="Consolas" w:hAnsi="Consolas" w:cs="Consolas"/>
+          <w:color w:val="BFBFBF" w:themeColor="background1" w:themeShade="BF"/>
+          <w:sz w:val="19"/>
+          <w:szCs w:val="19"/>
+        </w:rPr>
+        <w:t>go</w:t>
+      </w:r>
+    </w:p>
+    <w:p>
+      <w:pPr>
+        <w:autoSpaceDE w:val="0"/>
+        <w:autoSpaceDN w:val="0"/>
+        <w:adjustRightInd w:val="0"/>
+        <w:spacing w:after="0" w:line="240" w:lineRule="auto"/>
+        <w:rPr>
+          <w:rFonts w:ascii="Consolas" w:hAnsi="Consolas" w:cs="Consolas"/>
+          <w:color w:val="BFBFBF" w:themeColor="background1" w:themeShade="BF"/>
+          <w:sz w:val="19"/>
+          <w:szCs w:val="19"/>
+        </w:rPr>
+      </w:pPr>
+    </w:p>
+    <w:p>
+      <w:pPr>
+        <w:autoSpaceDE w:val="0"/>
+        <w:autoSpaceDN w:val="0"/>
+        <w:adjustRightInd w:val="0"/>
+        <w:spacing w:after="0" w:line="240" w:lineRule="auto"/>
+        <w:rPr>
+          <w:rFonts w:ascii="Consolas" w:hAnsi="Consolas" w:cs="Consolas"/>
+          <w:color w:val="BFBFBF" w:themeColor="background1" w:themeShade="BF"/>
+          <w:sz w:val="19"/>
+          <w:szCs w:val="19"/>
+        </w:rPr>
+      </w:pPr>
+      <w:r>
+        <w:rPr>
+          <w:rFonts w:ascii="Consolas" w:hAnsi="Consolas" w:cs="Consolas"/>
+          <w:color w:val="BFBFBF" w:themeColor="background1" w:themeShade="BF"/>
+          <w:sz w:val="19"/>
+          <w:szCs w:val="19"/>
+        </w:rPr>
+        <w:t>/*==============================================================*/</w:t>
+      </w:r>
+    </w:p>
+    <w:p>
+      <w:pPr>
+        <w:autoSpaceDE w:val="0"/>
+        <w:autoSpaceDN w:val="0"/>
+        <w:adjustRightInd w:val="0"/>
+        <w:spacing w:after="0" w:line="240" w:lineRule="auto"/>
+        <w:rPr>
+          <w:rFonts w:ascii="Consolas" w:hAnsi="Consolas" w:cs="Consolas"/>
+          <w:color w:val="BFBFBF" w:themeColor="background1" w:themeShade="BF"/>
+          <w:sz w:val="19"/>
+          <w:szCs w:val="19"/>
+        </w:rPr>
+      </w:pPr>
+      <w:r>
+        <w:rPr>
+          <w:rFonts w:ascii="Consolas" w:hAnsi="Consolas" w:cs="Consolas"/>
+          <w:color w:val="BFBFBF" w:themeColor="background1" w:themeShade="BF"/>
+          <w:sz w:val="19"/>
+          <w:szCs w:val="19"/>
+        </w:rPr>
+        <w:t xml:space="preserve">/* </w:t>
+      </w:r>
+      <w:proofErr w:type="spellStart"/>
+      <w:r>
+        <w:rPr>
+          <w:rFonts w:ascii="Consolas" w:hAnsi="Consolas" w:cs="Consolas"/>
+          <w:color w:val="BFBFBF" w:themeColor="background1" w:themeShade="BF"/>
+          <w:sz w:val="19"/>
+          <w:szCs w:val="19"/>
+        </w:rPr>
+        <w:t>Table</w:t>
+      </w:r>
+      <w:proofErr w:type="spellEnd"/>
+      <w:r>
+        <w:rPr>
+          <w:rFonts w:ascii="Consolas" w:hAnsi="Consolas" w:cs="Consolas"/>
+          <w:color w:val="BFBFBF" w:themeColor="background1" w:themeShade="BF"/>
+          <w:sz w:val="19"/>
+          <w:szCs w:val="19"/>
+        </w:rPr>
+        <w:t xml:space="preserve">: </w:t>
+      </w:r>
+      <w:proofErr w:type="spellStart"/>
+      <w:r>
+        <w:rPr>
+          <w:rFonts w:ascii="Consolas" w:hAnsi="Consolas" w:cs="Consolas"/>
+          <w:color w:val="BFBFBF" w:themeColor="background1" w:themeShade="BF"/>
+          <w:sz w:val="19"/>
+          <w:szCs w:val="19"/>
+        </w:rPr>
+        <w:t>avaliacao_aluno</w:t>
+      </w:r>
+      <w:proofErr w:type="spellEnd"/>
+      <w:r>
+        <w:rPr>
+          <w:rFonts w:ascii="Consolas" w:hAnsi="Consolas" w:cs="Consolas"/>
+          <w:color w:val="BFBFBF" w:themeColor="background1" w:themeShade="BF"/>
+          <w:sz w:val="19"/>
+          <w:szCs w:val="19"/>
+        </w:rPr>
+        <w:t xml:space="preserve">                                       */</w:t>
+      </w:r>
+    </w:p>
+    <w:p>
+      <w:pPr>
+        <w:autoSpaceDE w:val="0"/>
+        <w:autoSpaceDN w:val="0"/>
+        <w:adjustRightInd w:val="0"/>
+        <w:spacing w:after="0" w:line="240" w:lineRule="auto"/>
+        <w:rPr>
+          <w:rFonts w:ascii="Consolas" w:hAnsi="Consolas" w:cs="Consolas"/>
+          <w:color w:val="BFBFBF" w:themeColor="background1" w:themeShade="BF"/>
+          <w:sz w:val="19"/>
+          <w:szCs w:val="19"/>
+        </w:rPr>
+      </w:pPr>
+      <w:r>
+        <w:rPr>
+          <w:rFonts w:ascii="Consolas" w:hAnsi="Consolas" w:cs="Consolas"/>
+          <w:color w:val="BFBFBF" w:themeColor="background1" w:themeShade="BF"/>
+          <w:sz w:val="19"/>
+          <w:szCs w:val="19"/>
+        </w:rPr>
+        <w:t>/*==============================================================*/</w:t>
+      </w:r>
+    </w:p>
+    <w:p>
+      <w:pPr>
+        <w:autoSpaceDE w:val="0"/>
+        <w:autoSpaceDN w:val="0"/>
+        <w:adjustRightInd w:val="0"/>
+        <w:spacing w:after="0" w:line="240" w:lineRule="auto"/>
+        <w:rPr>
+          <w:rFonts w:ascii="Consolas" w:hAnsi="Consolas" w:cs="Consolas"/>
+          <w:color w:val="BFBFBF" w:themeColor="background1" w:themeShade="BF"/>
+          <w:sz w:val="19"/>
+          <w:szCs w:val="19"/>
+        </w:rPr>
+      </w:pPr>
+      <w:proofErr w:type="spellStart"/>
+      <w:r>
+        <w:rPr>
+          <w:rFonts w:ascii="Consolas" w:hAnsi="Consolas" w:cs="Consolas"/>
+          <w:color w:val="BFBFBF" w:themeColor="background1" w:themeShade="BF"/>
+          <w:sz w:val="19"/>
+          <w:szCs w:val="19"/>
+        </w:rPr>
+        <w:t>create</w:t>
+      </w:r>
+      <w:proofErr w:type="spellEnd"/>
+      <w:r>
+        <w:rPr>
+          <w:rFonts w:ascii="Consolas" w:hAnsi="Consolas" w:cs="Consolas"/>
+          <w:color w:val="BFBFBF" w:themeColor="background1" w:themeShade="BF"/>
+          <w:sz w:val="19"/>
+          <w:szCs w:val="19"/>
+        </w:rPr>
+        <w:t xml:space="preserve"> </w:t>
+      </w:r>
+      <w:proofErr w:type="spellStart"/>
+      <w:r>
+        <w:rPr>
+          <w:rFonts w:ascii="Consolas" w:hAnsi="Consolas" w:cs="Consolas"/>
+          <w:color w:val="BFBFBF" w:themeColor="background1" w:themeShade="BF"/>
+          <w:sz w:val="19"/>
+          <w:szCs w:val="19"/>
+        </w:rPr>
+        <w:t>table</w:t>
+      </w:r>
+      <w:proofErr w:type="spellEnd"/>
+      <w:r>
+        <w:rPr>
+          <w:rFonts w:ascii="Consolas" w:hAnsi="Consolas" w:cs="Consolas"/>
+          <w:color w:val="BFBFBF" w:themeColor="background1" w:themeShade="BF"/>
+          <w:sz w:val="19"/>
+          <w:szCs w:val="19"/>
+        </w:rPr>
+        <w:t xml:space="preserve"> </w:t>
+      </w:r>
+      <w:proofErr w:type="spellStart"/>
+      <w:r>
+        <w:rPr>
+          <w:rFonts w:ascii="Consolas" w:hAnsi="Consolas" w:cs="Consolas"/>
+          <w:color w:val="BFBFBF" w:themeColor="background1" w:themeShade="BF"/>
+          <w:sz w:val="19"/>
+          <w:szCs w:val="19"/>
+        </w:rPr>
+        <w:t>avaliacao_aluno</w:t>
+      </w:r>
+      <w:proofErr w:type="spellEnd"/>
+      <w:r>
+        <w:rPr>
+          <w:rFonts w:ascii="Consolas" w:hAnsi="Consolas" w:cs="Consolas"/>
+          <w:color w:val="BFBFBF" w:themeColor="background1" w:themeShade="BF"/>
+          <w:sz w:val="19"/>
+          <w:szCs w:val="19"/>
+        </w:rPr>
+        <w:t xml:space="preserve"> (</w:t>
+      </w:r>
+    </w:p>
+    <w:p>
+      <w:pPr>
+        <w:autoSpaceDE w:val="0"/>
+        <w:autoSpaceDN w:val="0"/>
+        <w:adjustRightInd w:val="0"/>
+        <w:spacing w:after="0" w:line="240" w:lineRule="auto"/>
+        <w:rPr>
+          <w:rFonts w:ascii="Consolas" w:hAnsi="Consolas" w:cs="Consolas"/>
+          <w:color w:val="BFBFBF" w:themeColor="background1" w:themeShade="BF"/>
+          <w:sz w:val="19"/>
+          <w:szCs w:val="19"/>
+        </w:rPr>
+      </w:pPr>
+      <w:r>
+        <w:rPr>
+          <w:rFonts w:ascii="Consolas" w:hAnsi="Consolas" w:cs="Consolas"/>
+          <w:color w:val="BFBFBF" w:themeColor="background1" w:themeShade="BF"/>
+          <w:sz w:val="19"/>
+          <w:szCs w:val="19"/>
+        </w:rPr>
+        <w:t xml:space="preserve">   </w:t>
+      </w:r>
+      <w:proofErr w:type="spellStart"/>
+      <w:r>
+        <w:rPr>
+          <w:rFonts w:ascii="Consolas" w:hAnsi="Consolas" w:cs="Consolas"/>
+          <w:color w:val="BFBFBF" w:themeColor="background1" w:themeShade="BF"/>
+          <w:sz w:val="19"/>
+          <w:szCs w:val="19"/>
+        </w:rPr>
+        <w:t>cd_avaliacao_aluno</w:t>
+      </w:r>
+      <w:proofErr w:type="spellEnd"/>
+      <w:r>
+        <w:rPr>
+          <w:rFonts w:ascii="Consolas" w:hAnsi="Consolas" w:cs="Consolas"/>
+          <w:color w:val="BFBFBF" w:themeColor="background1" w:themeShade="BF"/>
+          <w:sz w:val="19"/>
+          <w:szCs w:val="19"/>
+        </w:rPr>
+        <w:t xml:space="preserve">   int                  </w:t>
+      </w:r>
+      <w:proofErr w:type="spellStart"/>
+      <w:r>
+        <w:rPr>
+          <w:rFonts w:ascii="Consolas" w:hAnsi="Consolas" w:cs="Consolas"/>
+          <w:color w:val="BFBFBF" w:themeColor="background1" w:themeShade="BF"/>
+          <w:sz w:val="19"/>
+          <w:szCs w:val="19"/>
+        </w:rPr>
+        <w:t>identity</w:t>
+      </w:r>
+      <w:proofErr w:type="spellEnd"/>
+      <w:r>
+        <w:rPr>
+          <w:rFonts w:ascii="Consolas" w:hAnsi="Consolas" w:cs="Consolas"/>
+          <w:color w:val="BFBFBF" w:themeColor="background1" w:themeShade="BF"/>
+          <w:sz w:val="19"/>
+          <w:szCs w:val="19"/>
+        </w:rPr>
+        <w:t>,</w:t>
+      </w:r>
+    </w:p>
+    <w:p>
+      <w:pPr>
+        <w:autoSpaceDE w:val="0"/>
+        <w:autoSpaceDN w:val="0"/>
+        <w:adjustRightInd w:val="0"/>
+        <w:spacing w:after="0" w:line="240" w:lineRule="auto"/>
+        <w:rPr>
+          <w:rFonts w:ascii="Consolas" w:hAnsi="Consolas" w:cs="Consolas"/>
+          <w:color w:val="BFBFBF" w:themeColor="background1" w:themeShade="BF"/>
+          <w:sz w:val="19"/>
+          <w:szCs w:val="19"/>
+          <w:lang w:val="en-US"/>
+        </w:rPr>
+      </w:pPr>
+      <w:r>
+        <w:rPr>
+          <w:rFonts w:ascii="Consolas" w:hAnsi="Consolas" w:cs="Consolas"/>
+          <w:color w:val="BFBFBF" w:themeColor="background1" w:themeShade="BF"/>
+          <w:sz w:val="19"/>
+          <w:szCs w:val="19"/>
+        </w:rPr>
+        <w:t xml:space="preserve">   </w:t>
+      </w:r>
+      <w:proofErr w:type="spellStart"/>
+      <w:r>
+        <w:rPr>
+          <w:rFonts w:ascii="Consolas" w:hAnsi="Consolas" w:cs="Consolas"/>
+          <w:color w:val="BFBFBF" w:themeColor="background1" w:themeShade="BF"/>
+          <w:sz w:val="19"/>
+          <w:szCs w:val="19"/>
+          <w:lang w:val="en-US"/>
         </w:rPr>
         <w:t>cd_aluno</w:t>
       </w:r>
@@ -3560,1206 +4420,409 @@
           <w:color w:val="BFBFBF" w:themeColor="background1" w:themeShade="BF"/>
           <w:sz w:val="19"/>
           <w:szCs w:val="19"/>
-        </w:rPr>
-        <w:t>)</w:t>
-      </w:r>
-    </w:p>
-    <w:p>
-      <w:pPr>
-        <w:autoSpaceDE w:val="0"/>
-        <w:autoSpaceDN w:val="0"/>
-        <w:adjustRightInd w:val="0"/>
-        <w:spacing w:after="0" w:line="240" w:lineRule="auto"/>
-        <w:rPr>
-          <w:rFonts w:ascii="Consolas" w:hAnsi="Consolas" w:cs="Consolas"/>
-          <w:color w:val="BFBFBF" w:themeColor="background1" w:themeShade="BF"/>
-          <w:sz w:val="19"/>
-          <w:szCs w:val="19"/>
-          <w:lang w:val="en-US"/>
-        </w:rPr>
-      </w:pPr>
-      <w:r>
-        <w:rPr>
-          <w:rFonts w:ascii="Consolas" w:hAnsi="Consolas" w:cs="Consolas"/>
-          <w:color w:val="BFBFBF" w:themeColor="background1" w:themeShade="BF"/>
-          <w:sz w:val="19"/>
-          <w:szCs w:val="19"/>
-          <w:lang w:val="en-US"/>
-        </w:rPr>
-        <w:t>)</w:t>
-      </w:r>
-    </w:p>
-    <w:p>
-      <w:pPr>
-        <w:autoSpaceDE w:val="0"/>
-        <w:autoSpaceDN w:val="0"/>
-        <w:adjustRightInd w:val="0"/>
-        <w:spacing w:after="0" w:line="240" w:lineRule="auto"/>
-        <w:rPr>
-          <w:rFonts w:ascii="Consolas" w:hAnsi="Consolas" w:cs="Consolas"/>
-          <w:color w:val="BFBFBF" w:themeColor="background1" w:themeShade="BF"/>
-          <w:sz w:val="19"/>
-          <w:szCs w:val="19"/>
-          <w:lang w:val="en-US"/>
-        </w:rPr>
-      </w:pPr>
-      <w:r>
-        <w:rPr>
-          <w:rFonts w:ascii="Consolas" w:hAnsi="Consolas" w:cs="Consolas"/>
-          <w:color w:val="BFBFBF" w:themeColor="background1" w:themeShade="BF"/>
-          <w:sz w:val="19"/>
-          <w:szCs w:val="19"/>
-          <w:lang w:val="en-US"/>
-        </w:rPr>
-        <w:t>go</w:t>
-      </w:r>
-    </w:p>
-    <w:p>
-      <w:pPr>
-        <w:autoSpaceDE w:val="0"/>
-        <w:autoSpaceDN w:val="0"/>
-        <w:adjustRightInd w:val="0"/>
-        <w:spacing w:after="0" w:line="240" w:lineRule="auto"/>
-        <w:rPr>
-          <w:rFonts w:ascii="Consolas" w:hAnsi="Consolas" w:cs="Consolas"/>
-          <w:color w:val="BFBFBF" w:themeColor="background1" w:themeShade="BF"/>
-          <w:sz w:val="19"/>
-          <w:szCs w:val="19"/>
-          <w:lang w:val="en-US"/>
-        </w:rPr>
-      </w:pPr>
-    </w:p>
-    <w:p>
-      <w:pPr>
-        <w:autoSpaceDE w:val="0"/>
-        <w:autoSpaceDN w:val="0"/>
-        <w:adjustRightInd w:val="0"/>
-        <w:spacing w:after="0" w:line="240" w:lineRule="auto"/>
-        <w:rPr>
-          <w:rFonts w:ascii="Consolas" w:hAnsi="Consolas" w:cs="Consolas"/>
-          <w:color w:val="BFBFBF" w:themeColor="background1" w:themeShade="BF"/>
-          <w:sz w:val="19"/>
-          <w:szCs w:val="19"/>
-          <w:lang w:val="en-US"/>
-        </w:rPr>
-      </w:pPr>
-      <w:r>
-        <w:rPr>
-          <w:rFonts w:ascii="Consolas" w:hAnsi="Consolas" w:cs="Consolas"/>
-          <w:color w:val="BFBFBF" w:themeColor="background1" w:themeShade="BF"/>
-          <w:sz w:val="19"/>
-          <w:szCs w:val="19"/>
-          <w:lang w:val="en-US"/>
-        </w:rPr>
-        <w:t>/*==============================================================*/</w:t>
-      </w:r>
-    </w:p>
-    <w:p>
-      <w:pPr>
-        <w:autoSpaceDE w:val="0"/>
-        <w:autoSpaceDN w:val="0"/>
-        <w:adjustRightInd w:val="0"/>
-        <w:spacing w:after="0" w:line="240" w:lineRule="auto"/>
-        <w:rPr>
-          <w:rFonts w:ascii="Consolas" w:hAnsi="Consolas" w:cs="Consolas"/>
-          <w:color w:val="BFBFBF" w:themeColor="background1" w:themeShade="BF"/>
-          <w:sz w:val="19"/>
-          <w:szCs w:val="19"/>
-          <w:lang w:val="en-US"/>
-        </w:rPr>
-      </w:pPr>
-      <w:r>
-        <w:rPr>
-          <w:rFonts w:ascii="Consolas" w:hAnsi="Consolas" w:cs="Consolas"/>
-          <w:color w:val="BFBFBF" w:themeColor="background1" w:themeShade="BF"/>
-          <w:sz w:val="19"/>
-          <w:szCs w:val="19"/>
-          <w:lang w:val="en-US"/>
-        </w:rPr>
-        <w:t xml:space="preserve">/* Table: </w:t>
-      </w:r>
-      <w:proofErr w:type="spellStart"/>
-      <w:r>
-        <w:rPr>
-          <w:rFonts w:ascii="Consolas" w:hAnsi="Consolas" w:cs="Consolas"/>
-          <w:color w:val="BFBFBF" w:themeColor="background1" w:themeShade="BF"/>
-          <w:sz w:val="19"/>
-          <w:szCs w:val="19"/>
-          <w:lang w:val="en-US"/>
-        </w:rPr>
-        <w:t>avaliacao</w:t>
-      </w:r>
-      <w:proofErr w:type="spellEnd"/>
-      <w:r>
-        <w:rPr>
-          <w:rFonts w:ascii="Consolas" w:hAnsi="Consolas" w:cs="Consolas"/>
-          <w:color w:val="BFBFBF" w:themeColor="background1" w:themeShade="BF"/>
-          <w:sz w:val="19"/>
-          <w:szCs w:val="19"/>
-          <w:lang w:val="en-US"/>
-        </w:rPr>
-        <w:t xml:space="preserve">                                             */</w:t>
-      </w:r>
-    </w:p>
-    <w:p>
-      <w:pPr>
-        <w:autoSpaceDE w:val="0"/>
-        <w:autoSpaceDN w:val="0"/>
-        <w:adjustRightInd w:val="0"/>
-        <w:spacing w:after="0" w:line="240" w:lineRule="auto"/>
-        <w:rPr>
-          <w:rFonts w:ascii="Consolas" w:hAnsi="Consolas" w:cs="Consolas"/>
-          <w:color w:val="BFBFBF" w:themeColor="background1" w:themeShade="BF"/>
-          <w:sz w:val="19"/>
-          <w:szCs w:val="19"/>
-          <w:lang w:val="en-US"/>
-        </w:rPr>
-      </w:pPr>
-      <w:r>
-        <w:rPr>
-          <w:rFonts w:ascii="Consolas" w:hAnsi="Consolas" w:cs="Consolas"/>
-          <w:color w:val="BFBFBF" w:themeColor="background1" w:themeShade="BF"/>
-          <w:sz w:val="19"/>
-          <w:szCs w:val="19"/>
-          <w:lang w:val="en-US"/>
-        </w:rPr>
-        <w:t>/*==============================================================*/</w:t>
-      </w:r>
-    </w:p>
-    <w:p>
-      <w:pPr>
-        <w:autoSpaceDE w:val="0"/>
-        <w:autoSpaceDN w:val="0"/>
-        <w:adjustRightInd w:val="0"/>
-        <w:spacing w:after="0" w:line="240" w:lineRule="auto"/>
-        <w:rPr>
-          <w:rFonts w:ascii="Consolas" w:hAnsi="Consolas" w:cs="Consolas"/>
-          <w:color w:val="BFBFBF" w:themeColor="background1" w:themeShade="BF"/>
-          <w:sz w:val="19"/>
-          <w:szCs w:val="19"/>
-          <w:lang w:val="en-US"/>
-        </w:rPr>
-      </w:pPr>
-      <w:r>
-        <w:rPr>
-          <w:rFonts w:ascii="Consolas" w:hAnsi="Consolas" w:cs="Consolas"/>
-          <w:color w:val="BFBFBF" w:themeColor="background1" w:themeShade="BF"/>
-          <w:sz w:val="19"/>
-          <w:szCs w:val="19"/>
-          <w:lang w:val="en-US"/>
-        </w:rPr>
-        <w:t xml:space="preserve">create table </w:t>
-      </w:r>
-      <w:proofErr w:type="spellStart"/>
-      <w:r>
-        <w:rPr>
-          <w:rFonts w:ascii="Consolas" w:hAnsi="Consolas" w:cs="Consolas"/>
-          <w:color w:val="BFBFBF" w:themeColor="background1" w:themeShade="BF"/>
-          <w:sz w:val="19"/>
-          <w:szCs w:val="19"/>
-          <w:lang w:val="en-US"/>
-        </w:rPr>
-        <w:t>avaliacao</w:t>
-      </w:r>
-      <w:proofErr w:type="spellEnd"/>
-      <w:r>
-        <w:rPr>
-          <w:rFonts w:ascii="Consolas" w:hAnsi="Consolas" w:cs="Consolas"/>
-          <w:color w:val="BFBFBF" w:themeColor="background1" w:themeShade="BF"/>
-          <w:sz w:val="19"/>
-          <w:szCs w:val="19"/>
-          <w:lang w:val="en-US"/>
+          <w:lang w:val="en-US"/>
+        </w:rPr>
+        <w:t xml:space="preserve">             int                  null,</w:t>
+      </w:r>
+    </w:p>
+    <w:p>
+      <w:pPr>
+        <w:autoSpaceDE w:val="0"/>
+        <w:autoSpaceDN w:val="0"/>
+        <w:adjustRightInd w:val="0"/>
+        <w:spacing w:after="0" w:line="240" w:lineRule="auto"/>
+        <w:rPr>
+          <w:rFonts w:ascii="Consolas" w:hAnsi="Consolas" w:cs="Consolas"/>
+          <w:color w:val="BFBFBF" w:themeColor="background1" w:themeShade="BF"/>
+          <w:sz w:val="19"/>
+          <w:szCs w:val="19"/>
+          <w:lang w:val="en-US"/>
+        </w:rPr>
+      </w:pPr>
+      <w:r>
+        <w:rPr>
+          <w:rFonts w:ascii="Consolas" w:hAnsi="Consolas" w:cs="Consolas"/>
+          <w:color w:val="BFBFBF" w:themeColor="background1" w:themeShade="BF"/>
+          <w:sz w:val="19"/>
+          <w:szCs w:val="19"/>
+          <w:lang w:val="en-US"/>
+        </w:rPr>
+        <w:t xml:space="preserve">   </w:t>
+      </w:r>
+      <w:proofErr w:type="spellStart"/>
+      <w:r>
+        <w:rPr>
+          <w:rFonts w:ascii="Consolas" w:hAnsi="Consolas" w:cs="Consolas"/>
+          <w:color w:val="BFBFBF" w:themeColor="background1" w:themeShade="BF"/>
+          <w:sz w:val="19"/>
+          <w:szCs w:val="19"/>
+          <w:lang w:val="en-US"/>
+        </w:rPr>
+        <w:t>cd_avaliacao</w:t>
+      </w:r>
+      <w:proofErr w:type="spellEnd"/>
+      <w:r>
+        <w:rPr>
+          <w:rFonts w:ascii="Consolas" w:hAnsi="Consolas" w:cs="Consolas"/>
+          <w:color w:val="BFBFBF" w:themeColor="background1" w:themeShade="BF"/>
+          <w:sz w:val="19"/>
+          <w:szCs w:val="19"/>
+          <w:lang w:val="en-US"/>
+        </w:rPr>
+        <w:t xml:space="preserve">         int                  null,</w:t>
+      </w:r>
+    </w:p>
+    <w:p>
+      <w:pPr>
+        <w:autoSpaceDE w:val="0"/>
+        <w:autoSpaceDN w:val="0"/>
+        <w:adjustRightInd w:val="0"/>
+        <w:spacing w:after="0" w:line="240" w:lineRule="auto"/>
+        <w:rPr>
+          <w:rFonts w:ascii="Consolas" w:hAnsi="Consolas" w:cs="Consolas"/>
+          <w:color w:val="BFBFBF" w:themeColor="background1" w:themeShade="BF"/>
+          <w:sz w:val="19"/>
+          <w:szCs w:val="19"/>
+        </w:rPr>
+      </w:pPr>
+      <w:r>
+        <w:rPr>
+          <w:rFonts w:ascii="Consolas" w:hAnsi="Consolas" w:cs="Consolas"/>
+          <w:color w:val="BFBFBF" w:themeColor="background1" w:themeShade="BF"/>
+          <w:sz w:val="19"/>
+          <w:szCs w:val="19"/>
+          <w:lang w:val="en-US"/>
+        </w:rPr>
+        <w:t xml:space="preserve">   </w:t>
+      </w:r>
+      <w:proofErr w:type="spellStart"/>
+      <w:r>
+        <w:rPr>
+          <w:rFonts w:ascii="Consolas" w:hAnsi="Consolas" w:cs="Consolas"/>
+          <w:color w:val="BFBFBF" w:themeColor="background1" w:themeShade="BF"/>
+          <w:sz w:val="19"/>
+          <w:szCs w:val="19"/>
+        </w:rPr>
+        <w:t>ds_avaliacao_aluno</w:t>
+      </w:r>
+      <w:proofErr w:type="spellEnd"/>
+      <w:r>
+        <w:rPr>
+          <w:rFonts w:ascii="Consolas" w:hAnsi="Consolas" w:cs="Consolas"/>
+          <w:color w:val="BFBFBF" w:themeColor="background1" w:themeShade="BF"/>
+          <w:sz w:val="19"/>
+          <w:szCs w:val="19"/>
+        </w:rPr>
+        <w:t xml:space="preserve">   </w:t>
+      </w:r>
+      <w:proofErr w:type="spellStart"/>
+      <w:r>
+        <w:rPr>
+          <w:rFonts w:ascii="Consolas" w:hAnsi="Consolas" w:cs="Consolas"/>
+          <w:color w:val="BFBFBF" w:themeColor="background1" w:themeShade="BF"/>
+          <w:sz w:val="19"/>
+          <w:szCs w:val="19"/>
+        </w:rPr>
+        <w:t>varchar</w:t>
+      </w:r>
+      <w:proofErr w:type="spellEnd"/>
+      <w:r>
+        <w:rPr>
+          <w:rFonts w:ascii="Consolas" w:hAnsi="Consolas" w:cs="Consolas"/>
+          <w:color w:val="BFBFBF" w:themeColor="background1" w:themeShade="BF"/>
+          <w:sz w:val="19"/>
+          <w:szCs w:val="19"/>
+        </w:rPr>
+        <w:t xml:space="preserve">(100)         </w:t>
+      </w:r>
+      <w:proofErr w:type="spellStart"/>
+      <w:r>
+        <w:rPr>
+          <w:rFonts w:ascii="Consolas" w:hAnsi="Consolas" w:cs="Consolas"/>
+          <w:color w:val="BFBFBF" w:themeColor="background1" w:themeShade="BF"/>
+          <w:sz w:val="19"/>
+          <w:szCs w:val="19"/>
+        </w:rPr>
+        <w:t>null</w:t>
+      </w:r>
+      <w:proofErr w:type="spellEnd"/>
+      <w:r>
+        <w:rPr>
+          <w:rFonts w:ascii="Consolas" w:hAnsi="Consolas" w:cs="Consolas"/>
+          <w:color w:val="BFBFBF" w:themeColor="background1" w:themeShade="BF"/>
+          <w:sz w:val="19"/>
+          <w:szCs w:val="19"/>
+        </w:rPr>
+        <w:t>,</w:t>
+      </w:r>
+    </w:p>
+    <w:p>
+      <w:pPr>
+        <w:autoSpaceDE w:val="0"/>
+        <w:autoSpaceDN w:val="0"/>
+        <w:adjustRightInd w:val="0"/>
+        <w:spacing w:after="0" w:line="240" w:lineRule="auto"/>
+        <w:rPr>
+          <w:rFonts w:ascii="Consolas" w:hAnsi="Consolas" w:cs="Consolas"/>
+          <w:color w:val="BFBFBF" w:themeColor="background1" w:themeShade="BF"/>
+          <w:sz w:val="19"/>
+          <w:szCs w:val="19"/>
+        </w:rPr>
+      </w:pPr>
+      <w:r>
+        <w:rPr>
+          <w:rFonts w:ascii="Consolas" w:hAnsi="Consolas" w:cs="Consolas"/>
+          <w:color w:val="BFBFBF" w:themeColor="background1" w:themeShade="BF"/>
+          <w:sz w:val="19"/>
+          <w:szCs w:val="19"/>
+        </w:rPr>
+        <w:t xml:space="preserve">   </w:t>
+      </w:r>
+      <w:proofErr w:type="spellStart"/>
+      <w:r>
+        <w:rPr>
+          <w:rFonts w:ascii="Consolas" w:hAnsi="Consolas" w:cs="Consolas"/>
+          <w:color w:val="BFBFBF" w:themeColor="background1" w:themeShade="BF"/>
+          <w:sz w:val="19"/>
+          <w:szCs w:val="19"/>
+        </w:rPr>
+        <w:t>dt_inicio</w:t>
+      </w:r>
+      <w:proofErr w:type="spellEnd"/>
+      <w:r>
+        <w:rPr>
+          <w:rFonts w:ascii="Consolas" w:hAnsi="Consolas" w:cs="Consolas"/>
+          <w:color w:val="BFBFBF" w:themeColor="background1" w:themeShade="BF"/>
+          <w:sz w:val="19"/>
+          <w:szCs w:val="19"/>
+        </w:rPr>
+        <w:t xml:space="preserve">            </w:t>
+      </w:r>
+      <w:proofErr w:type="spellStart"/>
+      <w:r>
+        <w:rPr>
+          <w:rFonts w:ascii="Consolas" w:hAnsi="Consolas" w:cs="Consolas"/>
+          <w:color w:val="BFBFBF" w:themeColor="background1" w:themeShade="BF"/>
+          <w:sz w:val="19"/>
+          <w:szCs w:val="19"/>
+        </w:rPr>
+        <w:t>datetime</w:t>
+      </w:r>
+      <w:proofErr w:type="spellEnd"/>
+      <w:r>
+        <w:rPr>
+          <w:rFonts w:ascii="Consolas" w:hAnsi="Consolas" w:cs="Consolas"/>
+          <w:color w:val="BFBFBF" w:themeColor="background1" w:themeShade="BF"/>
+          <w:sz w:val="19"/>
+          <w:szCs w:val="19"/>
+        </w:rPr>
+        <w:t xml:space="preserve">             </w:t>
+      </w:r>
+      <w:proofErr w:type="spellStart"/>
+      <w:r>
+        <w:rPr>
+          <w:rFonts w:ascii="Consolas" w:hAnsi="Consolas" w:cs="Consolas"/>
+          <w:color w:val="BFBFBF" w:themeColor="background1" w:themeShade="BF"/>
+          <w:sz w:val="19"/>
+          <w:szCs w:val="19"/>
+        </w:rPr>
+        <w:t>null</w:t>
+      </w:r>
+      <w:proofErr w:type="spellEnd"/>
+      <w:r>
+        <w:rPr>
+          <w:rFonts w:ascii="Consolas" w:hAnsi="Consolas" w:cs="Consolas"/>
+          <w:color w:val="BFBFBF" w:themeColor="background1" w:themeShade="BF"/>
+          <w:sz w:val="19"/>
+          <w:szCs w:val="19"/>
+        </w:rPr>
+        <w:t>,</w:t>
+      </w:r>
+    </w:p>
+    <w:p>
+      <w:pPr>
+        <w:autoSpaceDE w:val="0"/>
+        <w:autoSpaceDN w:val="0"/>
+        <w:adjustRightInd w:val="0"/>
+        <w:spacing w:after="0" w:line="240" w:lineRule="auto"/>
+        <w:rPr>
+          <w:rFonts w:ascii="Consolas" w:hAnsi="Consolas" w:cs="Consolas"/>
+          <w:color w:val="BFBFBF" w:themeColor="background1" w:themeShade="BF"/>
+          <w:sz w:val="19"/>
+          <w:szCs w:val="19"/>
+        </w:rPr>
+      </w:pPr>
+      <w:r>
+        <w:rPr>
+          <w:rFonts w:ascii="Consolas" w:hAnsi="Consolas" w:cs="Consolas"/>
+          <w:color w:val="BFBFBF" w:themeColor="background1" w:themeShade="BF"/>
+          <w:sz w:val="19"/>
+          <w:szCs w:val="19"/>
+        </w:rPr>
+        <w:t xml:space="preserve">   </w:t>
+      </w:r>
+      <w:proofErr w:type="spellStart"/>
+      <w:r>
+        <w:rPr>
+          <w:rFonts w:ascii="Consolas" w:hAnsi="Consolas" w:cs="Consolas"/>
+          <w:color w:val="BFBFBF" w:themeColor="background1" w:themeShade="BF"/>
+          <w:sz w:val="19"/>
+          <w:szCs w:val="19"/>
+        </w:rPr>
+        <w:t>dt_fim</w:t>
+      </w:r>
+      <w:proofErr w:type="spellEnd"/>
+      <w:r>
+        <w:rPr>
+          <w:rFonts w:ascii="Consolas" w:hAnsi="Consolas" w:cs="Consolas"/>
+          <w:color w:val="BFBFBF" w:themeColor="background1" w:themeShade="BF"/>
+          <w:sz w:val="19"/>
+          <w:szCs w:val="19"/>
+        </w:rPr>
+        <w:t xml:space="preserve">               </w:t>
+      </w:r>
+      <w:proofErr w:type="spellStart"/>
+      <w:r>
+        <w:rPr>
+          <w:rFonts w:ascii="Consolas" w:hAnsi="Consolas" w:cs="Consolas"/>
+          <w:color w:val="BFBFBF" w:themeColor="background1" w:themeShade="BF"/>
+          <w:sz w:val="19"/>
+          <w:szCs w:val="19"/>
+        </w:rPr>
+        <w:t>datetime</w:t>
+      </w:r>
+      <w:proofErr w:type="spellEnd"/>
+      <w:r>
+        <w:rPr>
+          <w:rFonts w:ascii="Consolas" w:hAnsi="Consolas" w:cs="Consolas"/>
+          <w:color w:val="BFBFBF" w:themeColor="background1" w:themeShade="BF"/>
+          <w:sz w:val="19"/>
+          <w:szCs w:val="19"/>
+        </w:rPr>
+        <w:t xml:space="preserve">             </w:t>
+      </w:r>
+      <w:proofErr w:type="spellStart"/>
+      <w:r>
+        <w:rPr>
+          <w:rFonts w:ascii="Consolas" w:hAnsi="Consolas" w:cs="Consolas"/>
+          <w:color w:val="BFBFBF" w:themeColor="background1" w:themeShade="BF"/>
+          <w:sz w:val="19"/>
+          <w:szCs w:val="19"/>
+        </w:rPr>
+        <w:t>null</w:t>
+      </w:r>
+      <w:proofErr w:type="spellEnd"/>
+      <w:r>
+        <w:rPr>
+          <w:rFonts w:ascii="Consolas" w:hAnsi="Consolas" w:cs="Consolas"/>
+          <w:color w:val="BFBFBF" w:themeColor="background1" w:themeShade="BF"/>
+          <w:sz w:val="19"/>
+          <w:szCs w:val="19"/>
+        </w:rPr>
+        <w:t>,</w:t>
+      </w:r>
+    </w:p>
+    <w:p>
+      <w:pPr>
+        <w:autoSpaceDE w:val="0"/>
+        <w:autoSpaceDN w:val="0"/>
+        <w:adjustRightInd w:val="0"/>
+        <w:spacing w:after="0" w:line="240" w:lineRule="auto"/>
+        <w:rPr>
+          <w:rFonts w:ascii="Consolas" w:hAnsi="Consolas" w:cs="Consolas"/>
+          <w:color w:val="BFBFBF" w:themeColor="background1" w:themeShade="BF"/>
+          <w:sz w:val="19"/>
+          <w:szCs w:val="19"/>
+        </w:rPr>
+      </w:pPr>
+      <w:r>
+        <w:rPr>
+          <w:rFonts w:ascii="Consolas" w:hAnsi="Consolas" w:cs="Consolas"/>
+          <w:color w:val="BFBFBF" w:themeColor="background1" w:themeShade="BF"/>
+          <w:sz w:val="19"/>
+          <w:szCs w:val="19"/>
+        </w:rPr>
+        <w:t xml:space="preserve">   </w:t>
+      </w:r>
+      <w:proofErr w:type="spellStart"/>
+      <w:r>
+        <w:rPr>
+          <w:rFonts w:ascii="Consolas" w:hAnsi="Consolas" w:cs="Consolas"/>
+          <w:color w:val="BFBFBF" w:themeColor="background1" w:themeShade="BF"/>
+          <w:sz w:val="19"/>
+          <w:szCs w:val="19"/>
+        </w:rPr>
+        <w:t>constraint</w:t>
+      </w:r>
+      <w:proofErr w:type="spellEnd"/>
+      <w:r>
+        <w:rPr>
+          <w:rFonts w:ascii="Consolas" w:hAnsi="Consolas" w:cs="Consolas"/>
+          <w:color w:val="BFBFBF" w:themeColor="background1" w:themeShade="BF"/>
+          <w:sz w:val="19"/>
+          <w:szCs w:val="19"/>
+        </w:rPr>
+        <w:t xml:space="preserve"> </w:t>
+      </w:r>
+      <w:proofErr w:type="spellStart"/>
+      <w:r>
+        <w:rPr>
+          <w:rFonts w:ascii="Consolas" w:hAnsi="Consolas" w:cs="Consolas"/>
+          <w:color w:val="BFBFBF" w:themeColor="background1" w:themeShade="BF"/>
+          <w:sz w:val="19"/>
+          <w:szCs w:val="19"/>
+        </w:rPr>
+        <w:t>pk_avaliacao_aluno</w:t>
+      </w:r>
+      <w:proofErr w:type="spellEnd"/>
+      <w:r>
+        <w:rPr>
+          <w:rFonts w:ascii="Consolas" w:hAnsi="Consolas" w:cs="Consolas"/>
+          <w:color w:val="BFBFBF" w:themeColor="background1" w:themeShade="BF"/>
+          <w:sz w:val="19"/>
+          <w:szCs w:val="19"/>
+        </w:rPr>
+        <w:t xml:space="preserve"> </w:t>
+      </w:r>
+      <w:proofErr w:type="spellStart"/>
+      <w:r>
+        <w:rPr>
+          <w:rFonts w:ascii="Consolas" w:hAnsi="Consolas" w:cs="Consolas"/>
+          <w:color w:val="BFBFBF" w:themeColor="background1" w:themeShade="BF"/>
+          <w:sz w:val="19"/>
+          <w:szCs w:val="19"/>
+        </w:rPr>
+        <w:t>primary</w:t>
+      </w:r>
+      <w:proofErr w:type="spellEnd"/>
+      <w:r>
+        <w:rPr>
+          <w:rFonts w:ascii="Consolas" w:hAnsi="Consolas" w:cs="Consolas"/>
+          <w:color w:val="BFBFBF" w:themeColor="background1" w:themeShade="BF"/>
+          <w:sz w:val="19"/>
+          <w:szCs w:val="19"/>
+        </w:rPr>
+        <w:t xml:space="preserve"> </w:t>
+      </w:r>
+      <w:proofErr w:type="spellStart"/>
+      <w:r>
+        <w:rPr>
+          <w:rFonts w:ascii="Consolas" w:hAnsi="Consolas" w:cs="Consolas"/>
+          <w:color w:val="BFBFBF" w:themeColor="background1" w:themeShade="BF"/>
+          <w:sz w:val="19"/>
+          <w:szCs w:val="19"/>
+        </w:rPr>
+        <w:t>key</w:t>
+      </w:r>
+      <w:proofErr w:type="spellEnd"/>
+      <w:r>
+        <w:rPr>
+          <w:rFonts w:ascii="Consolas" w:hAnsi="Consolas" w:cs="Consolas"/>
+          <w:color w:val="BFBFBF" w:themeColor="background1" w:themeShade="BF"/>
+          <w:sz w:val="19"/>
+          <w:szCs w:val="19"/>
         </w:rPr>
         <w:t xml:space="preserve"> (</w:t>
-      </w:r>
-    </w:p>
-    <w:p>
-      <w:pPr>
-        <w:autoSpaceDE w:val="0"/>
-        <w:autoSpaceDN w:val="0"/>
-        <w:adjustRightInd w:val="0"/>
-        <w:spacing w:after="0" w:line="240" w:lineRule="auto"/>
-        <w:rPr>
-          <w:rFonts w:ascii="Consolas" w:hAnsi="Consolas" w:cs="Consolas"/>
-          <w:color w:val="BFBFBF" w:themeColor="background1" w:themeShade="BF"/>
-          <w:sz w:val="19"/>
-          <w:szCs w:val="19"/>
-          <w:lang w:val="en-US"/>
-        </w:rPr>
-      </w:pPr>
-      <w:r>
-        <w:rPr>
-          <w:rFonts w:ascii="Consolas" w:hAnsi="Consolas" w:cs="Consolas"/>
-          <w:color w:val="BFBFBF" w:themeColor="background1" w:themeShade="BF"/>
-          <w:sz w:val="19"/>
-          <w:szCs w:val="19"/>
-          <w:lang w:val="en-US"/>
-        </w:rPr>
-        <w:t xml:space="preserve">   </w:t>
-      </w:r>
-      <w:proofErr w:type="spellStart"/>
-      <w:r>
-        <w:rPr>
-          <w:rFonts w:ascii="Consolas" w:hAnsi="Consolas" w:cs="Consolas"/>
-          <w:color w:val="BFBFBF" w:themeColor="background1" w:themeShade="BF"/>
-          <w:sz w:val="19"/>
-          <w:szCs w:val="19"/>
-          <w:lang w:val="en-US"/>
-        </w:rPr>
-        <w:t>cd_avaliacao</w:t>
-      </w:r>
-      <w:proofErr w:type="spellEnd"/>
-      <w:r>
-        <w:rPr>
-          <w:rFonts w:ascii="Consolas" w:hAnsi="Consolas" w:cs="Consolas"/>
-          <w:color w:val="BFBFBF" w:themeColor="background1" w:themeShade="BF"/>
-          <w:sz w:val="19"/>
-          <w:szCs w:val="19"/>
-          <w:lang w:val="en-US"/>
-        </w:rPr>
-        <w:t xml:space="preserve">         int                  identity,</w:t>
-      </w:r>
-    </w:p>
-    <w:p>
-      <w:pPr>
-        <w:autoSpaceDE w:val="0"/>
-        <w:autoSpaceDN w:val="0"/>
-        <w:adjustRightInd w:val="0"/>
-        <w:spacing w:after="0" w:line="240" w:lineRule="auto"/>
-        <w:rPr>
-          <w:rFonts w:ascii="Consolas" w:hAnsi="Consolas" w:cs="Consolas"/>
-          <w:color w:val="BFBFBF" w:themeColor="background1" w:themeShade="BF"/>
-          <w:sz w:val="19"/>
-          <w:szCs w:val="19"/>
-          <w:lang w:val="en-US"/>
-        </w:rPr>
-      </w:pPr>
-      <w:r>
-        <w:rPr>
-          <w:rFonts w:ascii="Consolas" w:hAnsi="Consolas" w:cs="Consolas"/>
-          <w:color w:val="BFBFBF" w:themeColor="background1" w:themeShade="BF"/>
-          <w:sz w:val="19"/>
-          <w:szCs w:val="19"/>
-          <w:lang w:val="en-US"/>
-        </w:rPr>
-        <w:t xml:space="preserve">   </w:t>
-      </w:r>
-      <w:proofErr w:type="spellStart"/>
-      <w:r>
-        <w:rPr>
-          <w:rFonts w:ascii="Consolas" w:hAnsi="Consolas" w:cs="Consolas"/>
-          <w:color w:val="BFBFBF" w:themeColor="background1" w:themeShade="BF"/>
-          <w:sz w:val="19"/>
-          <w:szCs w:val="19"/>
-          <w:lang w:val="en-US"/>
-        </w:rPr>
-        <w:t>ds_avaliacao</w:t>
-      </w:r>
-      <w:proofErr w:type="spellEnd"/>
-      <w:r>
-        <w:rPr>
-          <w:rFonts w:ascii="Consolas" w:hAnsi="Consolas" w:cs="Consolas"/>
-          <w:color w:val="BFBFBF" w:themeColor="background1" w:themeShade="BF"/>
-          <w:sz w:val="19"/>
-          <w:szCs w:val="19"/>
-          <w:lang w:val="en-US"/>
-        </w:rPr>
-        <w:t xml:space="preserve">         varchar(100)         null,</w:t>
-      </w:r>
-    </w:p>
-    <w:p>
-      <w:pPr>
-        <w:autoSpaceDE w:val="0"/>
-        <w:autoSpaceDN w:val="0"/>
-        <w:adjustRightInd w:val="0"/>
-        <w:spacing w:after="0" w:line="240" w:lineRule="auto"/>
-        <w:rPr>
-          <w:rFonts w:ascii="Consolas" w:hAnsi="Consolas" w:cs="Consolas"/>
-          <w:color w:val="BFBFBF" w:themeColor="background1" w:themeShade="BF"/>
-          <w:sz w:val="19"/>
-          <w:szCs w:val="19"/>
-          <w:lang w:val="en-US"/>
-        </w:rPr>
-      </w:pPr>
-      <w:r>
-        <w:rPr>
-          <w:rFonts w:ascii="Consolas" w:hAnsi="Consolas" w:cs="Consolas"/>
-          <w:color w:val="BFBFBF" w:themeColor="background1" w:themeShade="BF"/>
-          <w:sz w:val="19"/>
-          <w:szCs w:val="19"/>
-          <w:lang w:val="en-US"/>
-        </w:rPr>
-        <w:t xml:space="preserve">   </w:t>
-      </w:r>
-      <w:proofErr w:type="spellStart"/>
-      <w:r>
-        <w:rPr>
-          <w:rFonts w:ascii="Consolas" w:hAnsi="Consolas" w:cs="Consolas"/>
-          <w:color w:val="BFBFBF" w:themeColor="background1" w:themeShade="BF"/>
-          <w:sz w:val="19"/>
-          <w:szCs w:val="19"/>
-          <w:lang w:val="en-US"/>
-        </w:rPr>
-        <w:t>dt_abertura</w:t>
-      </w:r>
-      <w:proofErr w:type="spellEnd"/>
-      <w:r>
-        <w:rPr>
-          <w:rFonts w:ascii="Consolas" w:hAnsi="Consolas" w:cs="Consolas"/>
-          <w:color w:val="BFBFBF" w:themeColor="background1" w:themeShade="BF"/>
-          <w:sz w:val="19"/>
-          <w:szCs w:val="19"/>
-          <w:lang w:val="en-US"/>
-        </w:rPr>
-        <w:t xml:space="preserve">          datetime             null,</w:t>
-      </w:r>
-    </w:p>
-    <w:p>
-      <w:pPr>
-        <w:autoSpaceDE w:val="0"/>
-        <w:autoSpaceDN w:val="0"/>
-        <w:adjustRightInd w:val="0"/>
-        <w:spacing w:after="0" w:line="240" w:lineRule="auto"/>
-        <w:rPr>
-          <w:rFonts w:ascii="Consolas" w:hAnsi="Consolas" w:cs="Consolas"/>
-          <w:color w:val="BFBFBF" w:themeColor="background1" w:themeShade="BF"/>
-          <w:sz w:val="19"/>
-          <w:szCs w:val="19"/>
-          <w:lang w:val="en-US"/>
-        </w:rPr>
-      </w:pPr>
-      <w:r>
-        <w:rPr>
-          <w:rFonts w:ascii="Consolas" w:hAnsi="Consolas" w:cs="Consolas"/>
-          <w:color w:val="BFBFBF" w:themeColor="background1" w:themeShade="BF"/>
-          <w:sz w:val="19"/>
-          <w:szCs w:val="19"/>
-          <w:lang w:val="en-US"/>
-        </w:rPr>
-        <w:t xml:space="preserve">   </w:t>
-      </w:r>
-      <w:proofErr w:type="spellStart"/>
-      <w:r>
-        <w:rPr>
-          <w:rFonts w:ascii="Consolas" w:hAnsi="Consolas" w:cs="Consolas"/>
-          <w:color w:val="BFBFBF" w:themeColor="background1" w:themeShade="BF"/>
-          <w:sz w:val="19"/>
-          <w:szCs w:val="19"/>
-          <w:lang w:val="en-US"/>
-        </w:rPr>
-        <w:t>dt_fechamento</w:t>
-      </w:r>
-      <w:proofErr w:type="spellEnd"/>
-      <w:r>
-        <w:rPr>
-          <w:rFonts w:ascii="Consolas" w:hAnsi="Consolas" w:cs="Consolas"/>
-          <w:color w:val="BFBFBF" w:themeColor="background1" w:themeShade="BF"/>
-          <w:sz w:val="19"/>
-          <w:szCs w:val="19"/>
-          <w:lang w:val="en-US"/>
-        </w:rPr>
-        <w:t xml:space="preserve">        datetime             null,</w:t>
-      </w:r>
-    </w:p>
-    <w:p>
-      <w:pPr>
-        <w:autoSpaceDE w:val="0"/>
-        <w:autoSpaceDN w:val="0"/>
-        <w:adjustRightInd w:val="0"/>
-        <w:spacing w:after="0" w:line="240" w:lineRule="auto"/>
-        <w:rPr>
-          <w:rFonts w:ascii="Consolas" w:hAnsi="Consolas" w:cs="Consolas"/>
-          <w:color w:val="BFBFBF" w:themeColor="background1" w:themeShade="BF"/>
-          <w:sz w:val="19"/>
-          <w:szCs w:val="19"/>
-          <w:lang w:val="en-US"/>
-        </w:rPr>
-      </w:pPr>
-      <w:r>
-        <w:rPr>
-          <w:rFonts w:ascii="Consolas" w:hAnsi="Consolas" w:cs="Consolas"/>
-          <w:color w:val="BFBFBF" w:themeColor="background1" w:themeShade="BF"/>
-          <w:sz w:val="19"/>
-          <w:szCs w:val="19"/>
-          <w:lang w:val="en-US"/>
-        </w:rPr>
-        <w:t xml:space="preserve">   constraint </w:t>
-      </w:r>
-      <w:proofErr w:type="spellStart"/>
-      <w:r>
-        <w:rPr>
-          <w:rFonts w:ascii="Consolas" w:hAnsi="Consolas" w:cs="Consolas"/>
-          <w:color w:val="BFBFBF" w:themeColor="background1" w:themeShade="BF"/>
-          <w:sz w:val="19"/>
-          <w:szCs w:val="19"/>
-          <w:lang w:val="en-US"/>
-        </w:rPr>
-        <w:t>pk_avaliacao</w:t>
-      </w:r>
-      <w:proofErr w:type="spellEnd"/>
-      <w:r>
-        <w:rPr>
-          <w:rFonts w:ascii="Consolas" w:hAnsi="Consolas" w:cs="Consolas"/>
-          <w:color w:val="BFBFBF" w:themeColor="background1" w:themeShade="BF"/>
-          <w:sz w:val="19"/>
-          <w:szCs w:val="19"/>
-          <w:lang w:val="en-US"/>
-        </w:rPr>
-        <w:t xml:space="preserve"> primary key (</w:t>
-      </w:r>
-      <w:proofErr w:type="spellStart"/>
-      <w:r>
-        <w:rPr>
-          <w:rFonts w:ascii="Consolas" w:hAnsi="Consolas" w:cs="Consolas"/>
-          <w:color w:val="BFBFBF" w:themeColor="background1" w:themeShade="BF"/>
-          <w:sz w:val="19"/>
-          <w:szCs w:val="19"/>
-          <w:lang w:val="en-US"/>
-        </w:rPr>
-        <w:t>cd_avaliacao</w:t>
-      </w:r>
-      <w:proofErr w:type="spellEnd"/>
-      <w:r>
-        <w:rPr>
-          <w:rFonts w:ascii="Consolas" w:hAnsi="Consolas" w:cs="Consolas"/>
-          <w:color w:val="BFBFBF" w:themeColor="background1" w:themeShade="BF"/>
-          <w:sz w:val="19"/>
-          <w:szCs w:val="19"/>
-          <w:lang w:val="en-US"/>
-        </w:rPr>
-        <w:t>)</w:t>
-      </w:r>
-    </w:p>
-    <w:p>
-      <w:pPr>
-        <w:autoSpaceDE w:val="0"/>
-        <w:autoSpaceDN w:val="0"/>
-        <w:adjustRightInd w:val="0"/>
-        <w:spacing w:after="0" w:line="240" w:lineRule="auto"/>
-        <w:rPr>
-          <w:rFonts w:ascii="Consolas" w:hAnsi="Consolas" w:cs="Consolas"/>
-          <w:color w:val="BFBFBF" w:themeColor="background1" w:themeShade="BF"/>
-          <w:sz w:val="19"/>
-          <w:szCs w:val="19"/>
-        </w:rPr>
-      </w:pPr>
-      <w:r>
-        <w:rPr>
-          <w:rFonts w:ascii="Consolas" w:hAnsi="Consolas" w:cs="Consolas"/>
-          <w:color w:val="BFBFBF" w:themeColor="background1" w:themeShade="BF"/>
-          <w:sz w:val="19"/>
-          <w:szCs w:val="19"/>
-        </w:rPr>
-        <w:t>)</w:t>
-      </w:r>
-    </w:p>
-    <w:p>
-      <w:pPr>
-        <w:autoSpaceDE w:val="0"/>
-        <w:autoSpaceDN w:val="0"/>
-        <w:adjustRightInd w:val="0"/>
-        <w:spacing w:after="0" w:line="240" w:lineRule="auto"/>
-        <w:rPr>
-          <w:rFonts w:ascii="Consolas" w:hAnsi="Consolas" w:cs="Consolas"/>
-          <w:color w:val="BFBFBF" w:themeColor="background1" w:themeShade="BF"/>
-          <w:sz w:val="19"/>
-          <w:szCs w:val="19"/>
-        </w:rPr>
-      </w:pPr>
-      <w:r>
-        <w:rPr>
-          <w:rFonts w:ascii="Consolas" w:hAnsi="Consolas" w:cs="Consolas"/>
-          <w:color w:val="BFBFBF" w:themeColor="background1" w:themeShade="BF"/>
-          <w:sz w:val="19"/>
-          <w:szCs w:val="19"/>
-        </w:rPr>
-        <w:t>go</w:t>
-      </w:r>
-    </w:p>
-    <w:p>
-      <w:pPr>
-        <w:autoSpaceDE w:val="0"/>
-        <w:autoSpaceDN w:val="0"/>
-        <w:adjustRightInd w:val="0"/>
-        <w:spacing w:after="0" w:line="240" w:lineRule="auto"/>
-        <w:rPr>
-          <w:rFonts w:ascii="Consolas" w:hAnsi="Consolas" w:cs="Consolas"/>
-          <w:color w:val="BFBFBF" w:themeColor="background1" w:themeShade="BF"/>
-          <w:sz w:val="19"/>
-          <w:szCs w:val="19"/>
-        </w:rPr>
-      </w:pPr>
-    </w:p>
-    <w:p>
-      <w:pPr>
-        <w:autoSpaceDE w:val="0"/>
-        <w:autoSpaceDN w:val="0"/>
-        <w:adjustRightInd w:val="0"/>
-        <w:spacing w:after="0" w:line="240" w:lineRule="auto"/>
-        <w:rPr>
-          <w:rFonts w:ascii="Consolas" w:hAnsi="Consolas" w:cs="Consolas"/>
-          <w:color w:val="BFBFBF" w:themeColor="background1" w:themeShade="BF"/>
-          <w:sz w:val="19"/>
-          <w:szCs w:val="19"/>
-        </w:rPr>
-      </w:pPr>
-      <w:r>
-        <w:rPr>
-          <w:rFonts w:ascii="Consolas" w:hAnsi="Consolas" w:cs="Consolas"/>
-          <w:color w:val="BFBFBF" w:themeColor="background1" w:themeShade="BF"/>
-          <w:sz w:val="19"/>
-          <w:szCs w:val="19"/>
-        </w:rPr>
-        <w:t>/*==============================================================*/</w:t>
-      </w:r>
-    </w:p>
-    <w:p>
-      <w:pPr>
-        <w:autoSpaceDE w:val="0"/>
-        <w:autoSpaceDN w:val="0"/>
-        <w:adjustRightInd w:val="0"/>
-        <w:spacing w:after="0" w:line="240" w:lineRule="auto"/>
-        <w:rPr>
-          <w:rFonts w:ascii="Consolas" w:hAnsi="Consolas" w:cs="Consolas"/>
-          <w:color w:val="BFBFBF" w:themeColor="background1" w:themeShade="BF"/>
-          <w:sz w:val="19"/>
-          <w:szCs w:val="19"/>
-        </w:rPr>
-      </w:pPr>
-      <w:r>
-        <w:rPr>
-          <w:rFonts w:ascii="Consolas" w:hAnsi="Consolas" w:cs="Consolas"/>
-          <w:color w:val="BFBFBF" w:themeColor="background1" w:themeShade="BF"/>
-          <w:sz w:val="19"/>
-          <w:szCs w:val="19"/>
-        </w:rPr>
-        <w:t xml:space="preserve">/* </w:t>
-      </w:r>
-      <w:proofErr w:type="spellStart"/>
-      <w:r>
-        <w:rPr>
-          <w:rFonts w:ascii="Consolas" w:hAnsi="Consolas" w:cs="Consolas"/>
-          <w:color w:val="BFBFBF" w:themeColor="background1" w:themeShade="BF"/>
-          <w:sz w:val="19"/>
-          <w:szCs w:val="19"/>
-        </w:rPr>
-        <w:t>Table</w:t>
-      </w:r>
-      <w:proofErr w:type="spellEnd"/>
-      <w:r>
-        <w:rPr>
-          <w:rFonts w:ascii="Consolas" w:hAnsi="Consolas" w:cs="Consolas"/>
-          <w:color w:val="BFBFBF" w:themeColor="background1" w:themeShade="BF"/>
-          <w:sz w:val="19"/>
-          <w:szCs w:val="19"/>
-        </w:rPr>
-        <w:t xml:space="preserve">: </w:t>
-      </w:r>
-      <w:proofErr w:type="spellStart"/>
-      <w:r>
-        <w:rPr>
-          <w:rFonts w:ascii="Consolas" w:hAnsi="Consolas" w:cs="Consolas"/>
-          <w:color w:val="BFBFBF" w:themeColor="background1" w:themeShade="BF"/>
-          <w:sz w:val="19"/>
-          <w:szCs w:val="19"/>
-        </w:rPr>
-        <w:t>avaliacao_aluno</w:t>
-      </w:r>
-      <w:proofErr w:type="spellEnd"/>
-      <w:r>
-        <w:rPr>
-          <w:rFonts w:ascii="Consolas" w:hAnsi="Consolas" w:cs="Consolas"/>
-          <w:color w:val="BFBFBF" w:themeColor="background1" w:themeShade="BF"/>
-          <w:sz w:val="19"/>
-          <w:szCs w:val="19"/>
-        </w:rPr>
-        <w:t xml:space="preserve">                                       */</w:t>
-      </w:r>
-    </w:p>
-    <w:p>
-      <w:pPr>
-        <w:autoSpaceDE w:val="0"/>
-        <w:autoSpaceDN w:val="0"/>
-        <w:adjustRightInd w:val="0"/>
-        <w:spacing w:after="0" w:line="240" w:lineRule="auto"/>
-        <w:rPr>
-          <w:rFonts w:ascii="Consolas" w:hAnsi="Consolas" w:cs="Consolas"/>
-          <w:color w:val="BFBFBF" w:themeColor="background1" w:themeShade="BF"/>
-          <w:sz w:val="19"/>
-          <w:szCs w:val="19"/>
-        </w:rPr>
-      </w:pPr>
-      <w:r>
-        <w:rPr>
-          <w:rFonts w:ascii="Consolas" w:hAnsi="Consolas" w:cs="Consolas"/>
-          <w:color w:val="BFBFBF" w:themeColor="background1" w:themeShade="BF"/>
-          <w:sz w:val="19"/>
-          <w:szCs w:val="19"/>
-        </w:rPr>
-        <w:t>/*==============================================================*/</w:t>
-      </w:r>
-    </w:p>
-    <w:p>
-      <w:pPr>
-        <w:autoSpaceDE w:val="0"/>
-        <w:autoSpaceDN w:val="0"/>
-        <w:adjustRightInd w:val="0"/>
-        <w:spacing w:after="0" w:line="240" w:lineRule="auto"/>
-        <w:rPr>
-          <w:rFonts w:ascii="Consolas" w:hAnsi="Consolas" w:cs="Consolas"/>
-          <w:color w:val="BFBFBF" w:themeColor="background1" w:themeShade="BF"/>
-          <w:sz w:val="19"/>
-          <w:szCs w:val="19"/>
-        </w:rPr>
-      </w:pPr>
-      <w:proofErr w:type="spellStart"/>
-      <w:r>
-        <w:rPr>
-          <w:rFonts w:ascii="Consolas" w:hAnsi="Consolas" w:cs="Consolas"/>
-          <w:color w:val="BFBFBF" w:themeColor="background1" w:themeShade="BF"/>
-          <w:sz w:val="19"/>
-          <w:szCs w:val="19"/>
-        </w:rPr>
-        <w:t>create</w:t>
-      </w:r>
-      <w:proofErr w:type="spellEnd"/>
-      <w:r>
-        <w:rPr>
-          <w:rFonts w:ascii="Consolas" w:hAnsi="Consolas" w:cs="Consolas"/>
-          <w:color w:val="BFBFBF" w:themeColor="background1" w:themeShade="BF"/>
-          <w:sz w:val="19"/>
-          <w:szCs w:val="19"/>
-        </w:rPr>
-        <w:t xml:space="preserve"> </w:t>
-      </w:r>
-      <w:proofErr w:type="spellStart"/>
-      <w:r>
-        <w:rPr>
-          <w:rFonts w:ascii="Consolas" w:hAnsi="Consolas" w:cs="Consolas"/>
-          <w:color w:val="BFBFBF" w:themeColor="background1" w:themeShade="BF"/>
-          <w:sz w:val="19"/>
-          <w:szCs w:val="19"/>
-        </w:rPr>
-        <w:t>table</w:t>
-      </w:r>
-      <w:proofErr w:type="spellEnd"/>
-      <w:r>
-        <w:rPr>
-          <w:rFonts w:ascii="Consolas" w:hAnsi="Consolas" w:cs="Consolas"/>
-          <w:color w:val="BFBFBF" w:themeColor="background1" w:themeShade="BF"/>
-          <w:sz w:val="19"/>
-          <w:szCs w:val="19"/>
-        </w:rPr>
-        <w:t xml:space="preserve"> </w:t>
-      </w:r>
-      <w:proofErr w:type="spellStart"/>
-      <w:r>
-        <w:rPr>
-          <w:rFonts w:ascii="Consolas" w:hAnsi="Consolas" w:cs="Consolas"/>
-          <w:color w:val="BFBFBF" w:themeColor="background1" w:themeShade="BF"/>
-          <w:sz w:val="19"/>
-          <w:szCs w:val="19"/>
-        </w:rPr>
-        <w:t>avaliacao_aluno</w:t>
-      </w:r>
-      <w:proofErr w:type="spellEnd"/>
-      <w:r>
-        <w:rPr>
-          <w:rFonts w:ascii="Consolas" w:hAnsi="Consolas" w:cs="Consolas"/>
-          <w:color w:val="BFBFBF" w:themeColor="background1" w:themeShade="BF"/>
-          <w:sz w:val="19"/>
-          <w:szCs w:val="19"/>
-        </w:rPr>
-        <w:t xml:space="preserve"> (</w:t>
-      </w:r>
-    </w:p>
-    <w:p>
-      <w:pPr>
-        <w:autoSpaceDE w:val="0"/>
-        <w:autoSpaceDN w:val="0"/>
-        <w:adjustRightInd w:val="0"/>
-        <w:spacing w:after="0" w:line="240" w:lineRule="auto"/>
-        <w:rPr>
-          <w:rFonts w:ascii="Consolas" w:hAnsi="Consolas" w:cs="Consolas"/>
-          <w:color w:val="BFBFBF" w:themeColor="background1" w:themeShade="BF"/>
-          <w:sz w:val="19"/>
-          <w:szCs w:val="19"/>
-        </w:rPr>
-      </w:pPr>
-      <w:r>
-        <w:rPr>
-          <w:rFonts w:ascii="Consolas" w:hAnsi="Consolas" w:cs="Consolas"/>
-          <w:color w:val="BFBFBF" w:themeColor="background1" w:themeShade="BF"/>
-          <w:sz w:val="19"/>
-          <w:szCs w:val="19"/>
-        </w:rPr>
-        <w:t xml:space="preserve">   </w:t>
-      </w:r>
-      <w:proofErr w:type="spellStart"/>
-      <w:r>
-        <w:rPr>
-          <w:rFonts w:ascii="Consolas" w:hAnsi="Consolas" w:cs="Consolas"/>
-          <w:color w:val="BFBFBF" w:themeColor="background1" w:themeShade="BF"/>
-          <w:sz w:val="19"/>
-          <w:szCs w:val="19"/>
-        </w:rPr>
-        <w:t>cd_avaliacao_aluno</w:t>
-      </w:r>
-      <w:proofErr w:type="spellEnd"/>
-      <w:r>
-        <w:rPr>
-          <w:rFonts w:ascii="Consolas" w:hAnsi="Consolas" w:cs="Consolas"/>
-          <w:color w:val="BFBFBF" w:themeColor="background1" w:themeShade="BF"/>
-          <w:sz w:val="19"/>
-          <w:szCs w:val="19"/>
-        </w:rPr>
-        <w:t xml:space="preserve">   </w:t>
-      </w:r>
-      <w:proofErr w:type="spellStart"/>
-      <w:r>
-        <w:rPr>
-          <w:rFonts w:ascii="Consolas" w:hAnsi="Consolas" w:cs="Consolas"/>
-          <w:color w:val="BFBFBF" w:themeColor="background1" w:themeShade="BF"/>
-          <w:sz w:val="19"/>
-          <w:szCs w:val="19"/>
-        </w:rPr>
-        <w:t>int</w:t>
-      </w:r>
-      <w:proofErr w:type="spellEnd"/>
-      <w:r>
-        <w:rPr>
-          <w:rFonts w:ascii="Consolas" w:hAnsi="Consolas" w:cs="Consolas"/>
-          <w:color w:val="BFBFBF" w:themeColor="background1" w:themeShade="BF"/>
-          <w:sz w:val="19"/>
-          <w:szCs w:val="19"/>
-        </w:rPr>
-        <w:t xml:space="preserve">                  </w:t>
-      </w:r>
-      <w:proofErr w:type="spellStart"/>
-      <w:r>
-        <w:rPr>
-          <w:rFonts w:ascii="Consolas" w:hAnsi="Consolas" w:cs="Consolas"/>
-          <w:color w:val="BFBFBF" w:themeColor="background1" w:themeShade="BF"/>
-          <w:sz w:val="19"/>
-          <w:szCs w:val="19"/>
-        </w:rPr>
-        <w:t>identity</w:t>
-      </w:r>
-      <w:proofErr w:type="spellEnd"/>
-      <w:r>
-        <w:rPr>
-          <w:rFonts w:ascii="Consolas" w:hAnsi="Consolas" w:cs="Consolas"/>
-          <w:color w:val="BFBFBF" w:themeColor="background1" w:themeShade="BF"/>
-          <w:sz w:val="19"/>
-          <w:szCs w:val="19"/>
-        </w:rPr>
-        <w:t>,</w:t>
-      </w:r>
-    </w:p>
-    <w:p>
-      <w:pPr>
-        <w:autoSpaceDE w:val="0"/>
-        <w:autoSpaceDN w:val="0"/>
-        <w:adjustRightInd w:val="0"/>
-        <w:spacing w:after="0" w:line="240" w:lineRule="auto"/>
-        <w:rPr>
-          <w:rFonts w:ascii="Consolas" w:hAnsi="Consolas" w:cs="Consolas"/>
-          <w:color w:val="BFBFBF" w:themeColor="background1" w:themeShade="BF"/>
-          <w:sz w:val="19"/>
-          <w:szCs w:val="19"/>
-          <w:lang w:val="en-US"/>
-        </w:rPr>
-      </w:pPr>
-      <w:r>
-        <w:rPr>
-          <w:rFonts w:ascii="Consolas" w:hAnsi="Consolas" w:cs="Consolas"/>
-          <w:color w:val="BFBFBF" w:themeColor="background1" w:themeShade="BF"/>
-          <w:sz w:val="19"/>
-          <w:szCs w:val="19"/>
-        </w:rPr>
-        <w:t xml:space="preserve">   </w:t>
-      </w:r>
-      <w:proofErr w:type="spellStart"/>
-      <w:r>
-        <w:rPr>
-          <w:rFonts w:ascii="Consolas" w:hAnsi="Consolas" w:cs="Consolas"/>
-          <w:color w:val="BFBFBF" w:themeColor="background1" w:themeShade="BF"/>
-          <w:sz w:val="19"/>
-          <w:szCs w:val="19"/>
-          <w:lang w:val="en-US"/>
-        </w:rPr>
-        <w:t>cd_aluno</w:t>
-      </w:r>
-      <w:proofErr w:type="spellEnd"/>
-      <w:r>
-        <w:rPr>
-          <w:rFonts w:ascii="Consolas" w:hAnsi="Consolas" w:cs="Consolas"/>
-          <w:color w:val="BFBFBF" w:themeColor="background1" w:themeShade="BF"/>
-          <w:sz w:val="19"/>
-          <w:szCs w:val="19"/>
-          <w:lang w:val="en-US"/>
-        </w:rPr>
-        <w:t xml:space="preserve">             int                  null,</w:t>
-      </w:r>
-    </w:p>
-    <w:p>
-      <w:pPr>
-        <w:autoSpaceDE w:val="0"/>
-        <w:autoSpaceDN w:val="0"/>
-        <w:adjustRightInd w:val="0"/>
-        <w:spacing w:after="0" w:line="240" w:lineRule="auto"/>
-        <w:rPr>
-          <w:rFonts w:ascii="Consolas" w:hAnsi="Consolas" w:cs="Consolas"/>
-          <w:color w:val="BFBFBF" w:themeColor="background1" w:themeShade="BF"/>
-          <w:sz w:val="19"/>
-          <w:szCs w:val="19"/>
-          <w:lang w:val="en-US"/>
-        </w:rPr>
-      </w:pPr>
-      <w:r>
-        <w:rPr>
-          <w:rFonts w:ascii="Consolas" w:hAnsi="Consolas" w:cs="Consolas"/>
-          <w:color w:val="BFBFBF" w:themeColor="background1" w:themeShade="BF"/>
-          <w:sz w:val="19"/>
-          <w:szCs w:val="19"/>
-          <w:lang w:val="en-US"/>
-        </w:rPr>
-        <w:t xml:space="preserve">   </w:t>
-      </w:r>
-      <w:proofErr w:type="spellStart"/>
-      <w:r>
-        <w:rPr>
-          <w:rFonts w:ascii="Consolas" w:hAnsi="Consolas" w:cs="Consolas"/>
-          <w:color w:val="BFBFBF" w:themeColor="background1" w:themeShade="BF"/>
-          <w:sz w:val="19"/>
-          <w:szCs w:val="19"/>
-          <w:lang w:val="en-US"/>
-        </w:rPr>
-        <w:t>cd_avaliacao</w:t>
-      </w:r>
-      <w:proofErr w:type="spellEnd"/>
-      <w:r>
-        <w:rPr>
-          <w:rFonts w:ascii="Consolas" w:hAnsi="Consolas" w:cs="Consolas"/>
-          <w:color w:val="BFBFBF" w:themeColor="background1" w:themeShade="BF"/>
-          <w:sz w:val="19"/>
-          <w:szCs w:val="19"/>
-          <w:lang w:val="en-US"/>
-        </w:rPr>
-        <w:t xml:space="preserve">         int                  null,</w:t>
-      </w:r>
-    </w:p>
-    <w:p>
-      <w:pPr>
-        <w:autoSpaceDE w:val="0"/>
-        <w:autoSpaceDN w:val="0"/>
-        <w:adjustRightInd w:val="0"/>
-        <w:spacing w:after="0" w:line="240" w:lineRule="auto"/>
-        <w:rPr>
-          <w:rFonts w:ascii="Consolas" w:hAnsi="Consolas" w:cs="Consolas"/>
-          <w:color w:val="BFBFBF" w:themeColor="background1" w:themeShade="BF"/>
-          <w:sz w:val="19"/>
-          <w:szCs w:val="19"/>
-        </w:rPr>
-      </w:pPr>
-      <w:r>
-        <w:rPr>
-          <w:rFonts w:ascii="Consolas" w:hAnsi="Consolas" w:cs="Consolas"/>
-          <w:color w:val="BFBFBF" w:themeColor="background1" w:themeShade="BF"/>
-          <w:sz w:val="19"/>
-          <w:szCs w:val="19"/>
-          <w:lang w:val="en-US"/>
-        </w:rPr>
-        <w:t xml:space="preserve">   </w:t>
-      </w:r>
-      <w:proofErr w:type="spellStart"/>
-      <w:r>
-        <w:rPr>
-          <w:rFonts w:ascii="Consolas" w:hAnsi="Consolas" w:cs="Consolas"/>
-          <w:color w:val="BFBFBF" w:themeColor="background1" w:themeShade="BF"/>
-          <w:sz w:val="19"/>
-          <w:szCs w:val="19"/>
-        </w:rPr>
-        <w:t>ds_avaliacao_aluno</w:t>
-      </w:r>
-      <w:proofErr w:type="spellEnd"/>
-      <w:r>
-        <w:rPr>
-          <w:rFonts w:ascii="Consolas" w:hAnsi="Consolas" w:cs="Consolas"/>
-          <w:color w:val="BFBFBF" w:themeColor="background1" w:themeShade="BF"/>
-          <w:sz w:val="19"/>
-          <w:szCs w:val="19"/>
-        </w:rPr>
-        <w:t xml:space="preserve">   </w:t>
-      </w:r>
-      <w:proofErr w:type="spellStart"/>
-      <w:r>
-        <w:rPr>
-          <w:rFonts w:ascii="Consolas" w:hAnsi="Consolas" w:cs="Consolas"/>
-          <w:color w:val="BFBFBF" w:themeColor="background1" w:themeShade="BF"/>
-          <w:sz w:val="19"/>
-          <w:szCs w:val="19"/>
-        </w:rPr>
-        <w:t>varchar</w:t>
-      </w:r>
-      <w:proofErr w:type="spellEnd"/>
-      <w:r>
-        <w:rPr>
-          <w:rFonts w:ascii="Consolas" w:hAnsi="Consolas" w:cs="Consolas"/>
-          <w:color w:val="BFBFBF" w:themeColor="background1" w:themeShade="BF"/>
-          <w:sz w:val="19"/>
-          <w:szCs w:val="19"/>
-        </w:rPr>
-        <w:t xml:space="preserve">(100)         </w:t>
-      </w:r>
-      <w:proofErr w:type="spellStart"/>
-      <w:r>
-        <w:rPr>
-          <w:rFonts w:ascii="Consolas" w:hAnsi="Consolas" w:cs="Consolas"/>
-          <w:color w:val="BFBFBF" w:themeColor="background1" w:themeShade="BF"/>
-          <w:sz w:val="19"/>
-          <w:szCs w:val="19"/>
-        </w:rPr>
-        <w:t>null</w:t>
-      </w:r>
-      <w:proofErr w:type="spellEnd"/>
-      <w:r>
-        <w:rPr>
-          <w:rFonts w:ascii="Consolas" w:hAnsi="Consolas" w:cs="Consolas"/>
-          <w:color w:val="BFBFBF" w:themeColor="background1" w:themeShade="BF"/>
-          <w:sz w:val="19"/>
-          <w:szCs w:val="19"/>
-        </w:rPr>
-        <w:t>,</w:t>
-      </w:r>
-    </w:p>
-    <w:p>
-      <w:pPr>
-        <w:autoSpaceDE w:val="0"/>
-        <w:autoSpaceDN w:val="0"/>
-        <w:adjustRightInd w:val="0"/>
-        <w:spacing w:after="0" w:line="240" w:lineRule="auto"/>
-        <w:rPr>
-          <w:rFonts w:ascii="Consolas" w:hAnsi="Consolas" w:cs="Consolas"/>
-          <w:color w:val="BFBFBF" w:themeColor="background1" w:themeShade="BF"/>
-          <w:sz w:val="19"/>
-          <w:szCs w:val="19"/>
-        </w:rPr>
-      </w:pPr>
-      <w:r>
-        <w:rPr>
-          <w:rFonts w:ascii="Consolas" w:hAnsi="Consolas" w:cs="Consolas"/>
-          <w:color w:val="BFBFBF" w:themeColor="background1" w:themeShade="BF"/>
-          <w:sz w:val="19"/>
-          <w:szCs w:val="19"/>
-        </w:rPr>
-        <w:t xml:space="preserve">   </w:t>
-      </w:r>
-      <w:proofErr w:type="spellStart"/>
-      <w:r>
-        <w:rPr>
-          <w:rFonts w:ascii="Consolas" w:hAnsi="Consolas" w:cs="Consolas"/>
-          <w:color w:val="BFBFBF" w:themeColor="background1" w:themeShade="BF"/>
-          <w:sz w:val="19"/>
-          <w:szCs w:val="19"/>
-        </w:rPr>
-        <w:t>dt_inicio</w:t>
-      </w:r>
-      <w:proofErr w:type="spellEnd"/>
-      <w:r>
-        <w:rPr>
-          <w:rFonts w:ascii="Consolas" w:hAnsi="Consolas" w:cs="Consolas"/>
-          <w:color w:val="BFBFBF" w:themeColor="background1" w:themeShade="BF"/>
-          <w:sz w:val="19"/>
-          <w:szCs w:val="19"/>
-        </w:rPr>
-        <w:t xml:space="preserve">            </w:t>
-      </w:r>
-      <w:proofErr w:type="spellStart"/>
-      <w:r>
-        <w:rPr>
-          <w:rFonts w:ascii="Consolas" w:hAnsi="Consolas" w:cs="Consolas"/>
-          <w:color w:val="BFBFBF" w:themeColor="background1" w:themeShade="BF"/>
-          <w:sz w:val="19"/>
-          <w:szCs w:val="19"/>
-        </w:rPr>
-        <w:t>datetime</w:t>
-      </w:r>
-      <w:proofErr w:type="spellEnd"/>
-      <w:r>
-        <w:rPr>
-          <w:rFonts w:ascii="Consolas" w:hAnsi="Consolas" w:cs="Consolas"/>
-          <w:color w:val="BFBFBF" w:themeColor="background1" w:themeShade="BF"/>
-          <w:sz w:val="19"/>
-          <w:szCs w:val="19"/>
-        </w:rPr>
-        <w:t xml:space="preserve">             </w:t>
-      </w:r>
-      <w:proofErr w:type="spellStart"/>
-      <w:r>
-        <w:rPr>
-          <w:rFonts w:ascii="Consolas" w:hAnsi="Consolas" w:cs="Consolas"/>
-          <w:color w:val="BFBFBF" w:themeColor="background1" w:themeShade="BF"/>
-          <w:sz w:val="19"/>
-          <w:szCs w:val="19"/>
-        </w:rPr>
-        <w:t>null</w:t>
-      </w:r>
-      <w:proofErr w:type="spellEnd"/>
-      <w:r>
-        <w:rPr>
-          <w:rFonts w:ascii="Consolas" w:hAnsi="Consolas" w:cs="Consolas"/>
-          <w:color w:val="BFBFBF" w:themeColor="background1" w:themeShade="BF"/>
-          <w:sz w:val="19"/>
-          <w:szCs w:val="19"/>
-        </w:rPr>
-        <w:t>,</w:t>
-      </w:r>
-    </w:p>
-    <w:p>
-      <w:pPr>
-        <w:autoSpaceDE w:val="0"/>
-        <w:autoSpaceDN w:val="0"/>
-        <w:adjustRightInd w:val="0"/>
-        <w:spacing w:after="0" w:line="240" w:lineRule="auto"/>
-        <w:rPr>
-          <w:rFonts w:ascii="Consolas" w:hAnsi="Consolas" w:cs="Consolas"/>
-          <w:color w:val="BFBFBF" w:themeColor="background1" w:themeShade="BF"/>
-          <w:sz w:val="19"/>
-          <w:szCs w:val="19"/>
-        </w:rPr>
-      </w:pPr>
-      <w:r>
-        <w:rPr>
-          <w:rFonts w:ascii="Consolas" w:hAnsi="Consolas" w:cs="Consolas"/>
-          <w:color w:val="BFBFBF" w:themeColor="background1" w:themeShade="BF"/>
-          <w:sz w:val="19"/>
-          <w:szCs w:val="19"/>
-        </w:rPr>
-        <w:t xml:space="preserve">   </w:t>
-      </w:r>
-      <w:proofErr w:type="spellStart"/>
-      <w:r>
-        <w:rPr>
-          <w:rFonts w:ascii="Consolas" w:hAnsi="Consolas" w:cs="Consolas"/>
-          <w:color w:val="BFBFBF" w:themeColor="background1" w:themeShade="BF"/>
-          <w:sz w:val="19"/>
-          <w:szCs w:val="19"/>
-        </w:rPr>
-        <w:t>dt_fim</w:t>
-      </w:r>
-      <w:proofErr w:type="spellEnd"/>
-      <w:r>
-        <w:rPr>
-          <w:rFonts w:ascii="Consolas" w:hAnsi="Consolas" w:cs="Consolas"/>
-          <w:color w:val="BFBFBF" w:themeColor="background1" w:themeShade="BF"/>
-          <w:sz w:val="19"/>
-          <w:szCs w:val="19"/>
-        </w:rPr>
-        <w:t xml:space="preserve">               </w:t>
-      </w:r>
-      <w:proofErr w:type="spellStart"/>
-      <w:r>
-        <w:rPr>
-          <w:rFonts w:ascii="Consolas" w:hAnsi="Consolas" w:cs="Consolas"/>
-          <w:color w:val="BFBFBF" w:themeColor="background1" w:themeShade="BF"/>
-          <w:sz w:val="19"/>
-          <w:szCs w:val="19"/>
-        </w:rPr>
-        <w:t>datetime</w:t>
-      </w:r>
-      <w:proofErr w:type="spellEnd"/>
-      <w:r>
-        <w:rPr>
-          <w:rFonts w:ascii="Consolas" w:hAnsi="Consolas" w:cs="Consolas"/>
-          <w:color w:val="BFBFBF" w:themeColor="background1" w:themeShade="BF"/>
-          <w:sz w:val="19"/>
-          <w:szCs w:val="19"/>
-        </w:rPr>
-        <w:t xml:space="preserve">             </w:t>
-      </w:r>
-      <w:proofErr w:type="spellStart"/>
-      <w:r>
-        <w:rPr>
-          <w:rFonts w:ascii="Consolas" w:hAnsi="Consolas" w:cs="Consolas"/>
-          <w:color w:val="BFBFBF" w:themeColor="background1" w:themeShade="BF"/>
-          <w:sz w:val="19"/>
-          <w:szCs w:val="19"/>
-        </w:rPr>
-        <w:t>null</w:t>
-      </w:r>
-      <w:proofErr w:type="spellEnd"/>
-      <w:r>
-        <w:rPr>
-          <w:rFonts w:ascii="Consolas" w:hAnsi="Consolas" w:cs="Consolas"/>
-          <w:color w:val="BFBFBF" w:themeColor="background1" w:themeShade="BF"/>
-          <w:sz w:val="19"/>
-          <w:szCs w:val="19"/>
-        </w:rPr>
-        <w:t>,</w:t>
-      </w:r>
-    </w:p>
-    <w:p>
-      <w:pPr>
-        <w:autoSpaceDE w:val="0"/>
-        <w:autoSpaceDN w:val="0"/>
-        <w:adjustRightInd w:val="0"/>
-        <w:spacing w:after="0" w:line="240" w:lineRule="auto"/>
-        <w:rPr>
-          <w:rFonts w:ascii="Consolas" w:hAnsi="Consolas" w:cs="Consolas"/>
-          <w:color w:val="BFBFBF" w:themeColor="background1" w:themeShade="BF"/>
-          <w:sz w:val="19"/>
-          <w:szCs w:val="19"/>
-        </w:rPr>
-      </w:pPr>
-      <w:r>
-        <w:rPr>
-          <w:rFonts w:ascii="Consolas" w:hAnsi="Consolas" w:cs="Consolas"/>
-          <w:color w:val="BFBFBF" w:themeColor="background1" w:themeShade="BF"/>
-          <w:sz w:val="19"/>
-          <w:szCs w:val="19"/>
-        </w:rPr>
-        <w:t xml:space="preserve">   </w:t>
-      </w:r>
-      <w:proofErr w:type="spellStart"/>
-      <w:r>
-        <w:rPr>
-          <w:rFonts w:ascii="Consolas" w:hAnsi="Consolas" w:cs="Consolas"/>
-          <w:color w:val="BFBFBF" w:themeColor="background1" w:themeShade="BF"/>
-          <w:sz w:val="19"/>
-          <w:szCs w:val="19"/>
-        </w:rPr>
-        <w:t>constraint</w:t>
-      </w:r>
-      <w:proofErr w:type="spellEnd"/>
-      <w:r>
-        <w:rPr>
-          <w:rFonts w:ascii="Consolas" w:hAnsi="Consolas" w:cs="Consolas"/>
-          <w:color w:val="BFBFBF" w:themeColor="background1" w:themeShade="BF"/>
-          <w:sz w:val="19"/>
-          <w:szCs w:val="19"/>
-        </w:rPr>
-        <w:t xml:space="preserve"> </w:t>
-      </w:r>
-      <w:proofErr w:type="spellStart"/>
-      <w:r>
-        <w:rPr>
-          <w:rFonts w:ascii="Consolas" w:hAnsi="Consolas" w:cs="Consolas"/>
-          <w:color w:val="BFBFBF" w:themeColor="background1" w:themeShade="BF"/>
-          <w:sz w:val="19"/>
-          <w:szCs w:val="19"/>
-        </w:rPr>
-        <w:t>pk_avaliacao_aluno</w:t>
-      </w:r>
-      <w:proofErr w:type="spellEnd"/>
-      <w:r>
-        <w:rPr>
-          <w:rFonts w:ascii="Consolas" w:hAnsi="Consolas" w:cs="Consolas"/>
-          <w:color w:val="BFBFBF" w:themeColor="background1" w:themeShade="BF"/>
-          <w:sz w:val="19"/>
-          <w:szCs w:val="19"/>
-        </w:rPr>
-        <w:t xml:space="preserve"> primary key (</w:t>
       </w:r>
       <w:proofErr w:type="spellStart"/>
       <w:r>
@@ -6748,62 +6811,16 @@
           <w:lang w:val="en-US"/>
         </w:rPr>
       </w:pPr>
-      <w:proofErr w:type="spellStart"/>
-      <w:r>
-        <w:rPr>
-          <w:rFonts w:ascii="Consolas" w:hAnsi="Consolas" w:cs="Consolas"/>
-          <w:color w:val="BFBFBF" w:themeColor="background1" w:themeShade="BF"/>
-          <w:sz w:val="19"/>
-          <w:szCs w:val="19"/>
-          <w:lang w:val="en-US"/>
-        </w:rPr>
-        <w:t>order</w:t>
-      </w:r>
-      <w:proofErr w:type="spellEnd"/>
-      <w:r>
-        <w:rPr>
-          <w:rFonts w:ascii="Consolas" w:hAnsi="Consolas" w:cs="Consolas"/>
-          <w:color w:val="BFBFBF" w:themeColor="background1" w:themeShade="BF"/>
-          <w:sz w:val="19"/>
-          <w:szCs w:val="19"/>
-          <w:lang w:val="en-US"/>
-        </w:rPr>
-        <w:t xml:space="preserve"> </w:t>
-      </w:r>
-      <w:proofErr w:type="spellStart"/>
-      <w:r>
-        <w:rPr>
-          <w:rFonts w:ascii="Consolas" w:hAnsi="Consolas" w:cs="Consolas"/>
-          <w:color w:val="BFBFBF" w:themeColor="background1" w:themeShade="BF"/>
-          <w:sz w:val="19"/>
-          <w:szCs w:val="19"/>
-          <w:lang w:val="en-US"/>
-        </w:rPr>
-        <w:t>by</w:t>
-      </w:r>
-      <w:proofErr w:type="spellEnd"/>
-      <w:r>
-        <w:rPr>
-          <w:rFonts w:ascii="Consolas" w:hAnsi="Consolas" w:cs="Consolas"/>
-          <w:color w:val="BFBFBF" w:themeColor="background1" w:themeShade="BF"/>
-          <w:sz w:val="19"/>
-          <w:szCs w:val="19"/>
-          <w:lang w:val="en-US"/>
-        </w:rPr>
-        <w:t xml:space="preserve"> COUNT(*) </w:t>
-      </w:r>
-      <w:proofErr w:type="spellStart"/>
-      <w:r>
-        <w:rPr>
-          <w:rFonts w:ascii="Consolas" w:hAnsi="Consolas" w:cs="Consolas"/>
-          <w:color w:val="BFBFBF" w:themeColor="background1" w:themeShade="BF"/>
-          <w:sz w:val="19"/>
-          <w:szCs w:val="19"/>
-          <w:lang w:val="en-US"/>
-        </w:rPr>
-        <w:t>desc</w:t>
-      </w:r>
-      <w:proofErr w:type="spellEnd"/>
+      <w:r>
+        <w:rPr>
+          <w:rFonts w:ascii="Consolas" w:hAnsi="Consolas" w:cs="Consolas"/>
+          <w:color w:val="BFBFBF" w:themeColor="background1" w:themeShade="BF"/>
+          <w:sz w:val="19"/>
+          <w:szCs w:val="19"/>
+          <w:lang w:val="en-US"/>
+        </w:rPr>
+        <w:t>order by COUNT(*) desc</w:t>
+      </w:r>
     </w:p>
     <w:p>
       <w:pPr>
@@ -7176,29 +7193,7 @@
           <w:szCs w:val="19"/>
           <w:lang w:val="en-US"/>
         </w:rPr>
-        <w:t xml:space="preserve"> </w:t>
-      </w:r>
-      <w:proofErr w:type="gramStart"/>
-      <w:r>
-        <w:rPr>
-          <w:rFonts w:ascii="Consolas" w:hAnsi="Consolas" w:cs="Consolas"/>
-          <w:color w:val="BFBFBF" w:themeColor="background1" w:themeShade="BF"/>
-          <w:sz w:val="19"/>
-          <w:szCs w:val="19"/>
-          <w:lang w:val="en-US"/>
-        </w:rPr>
-        <w:t>c left</w:t>
-      </w:r>
-      <w:proofErr w:type="gramEnd"/>
-      <w:r>
-        <w:rPr>
-          <w:rFonts w:ascii="Consolas" w:hAnsi="Consolas" w:cs="Consolas"/>
-          <w:color w:val="BFBFBF" w:themeColor="background1" w:themeShade="BF"/>
-          <w:sz w:val="19"/>
-          <w:szCs w:val="19"/>
-          <w:lang w:val="en-US"/>
-        </w:rPr>
-        <w:t xml:space="preserve"> join </w:t>
+        <w:t xml:space="preserve"> c left join </w:t>
       </w:r>
       <w:proofErr w:type="spellStart"/>
       <w:r>
@@ -7961,7 +7956,7 @@
 </file>
 
 <file path=word/styles.xml><?xml version="1.0" encoding="utf-8"?>
-<w:styles xmlns:mc="http://schemas.openxmlformats.org/markup-compatibility/2006" xmlns:r="http://schemas.openxmlformats.org/officeDocument/2006/relationships" xmlns:w="http://schemas.openxmlformats.org/wordprocessingml/2006/main" xmlns:w14="http://schemas.microsoft.com/office/word/2010/wordml" xmlns:w15="http://schemas.microsoft.com/office/word/2012/wordml" xmlns:w16cex="http://schemas.microsoft.com/office/word/2018/wordml/cex" xmlns:w16cid="http://schemas.microsoft.com/office/word/2016/wordml/cid" xmlns:w16="http://schemas.microsoft.com/office/word/2018/wordml" xmlns:w16du="http://schemas.microsoft.com/office/word/2023/wordml/word16du" xmlns:w16sdtdh="http://schemas.microsoft.com/office/word/2020/wordml/sdtdatahash" xmlns:w16sdtfl="http://schemas.microsoft.com/office/word/2024/wordml/sdtformatlock" xmlns:w16se="http://schemas.microsoft.com/office/word/2015/wordml/symex" mc:Ignorable="w14 w15 w16se w16cid w16 w16cex w16sdtdh w16sdtfl w16du">
+<w:styles xmlns:mc="http://schemas.openxmlformats.org/markup-compatibility/2006" xmlns:r="http://schemas.openxmlformats.org/officeDocument/2006/relationships" xmlns:w="http://schemas.openxmlformats.org/wordprocessingml/2006/main" xmlns:w14="http://schemas.microsoft.com/office/word/2010/wordml" xmlns:w15="http://schemas.microsoft.com/office/word/2012/wordml" xmlns:w16cex="http://schemas.microsoft.com/office/word/2018/wordml/cex" xmlns:w16cid="http://schemas.microsoft.com/office/word/2016/wordml/cid" xmlns:w16="http://schemas.microsoft.com/office/word/2018/wordml" xmlns:w16sdtdh="http://schemas.microsoft.com/office/word/2020/wordml/sdtdatahash" xmlns:w16se="http://schemas.microsoft.com/office/word/2015/wordml/symex" mc:Ignorable="w14 w15 w16se w16cid w16 w16cex w16sdtdh">
   <w:docDefaults>
     <w:rPrDefault>
       <w:rPr>
@@ -8404,6 +8399,29 @@
       </w:tblBorders>
     </w:tblPr>
   </w:style>
+  <w:style w:type="character" w:styleId="Hyperlink">
+    <w:name w:val="Hyperlink"/>
+    <w:basedOn w:val="Fontepargpadro"/>
+    <w:uiPriority w:val="99"/>
+    <w:unhideWhenUsed/>
+    <w:rsid w:val="00EA0693"/>
+    <w:rPr>
+      <w:color w:val="0563C1" w:themeColor="hyperlink"/>
+      <w:u w:val="single"/>
+    </w:rPr>
+  </w:style>
+  <w:style w:type="character" w:styleId="MenoPendente">
+    <w:name w:val="Unresolved Mention"/>
+    <w:basedOn w:val="Fontepargpadro"/>
+    <w:uiPriority w:val="99"/>
+    <w:semiHidden/>
+    <w:unhideWhenUsed/>
+    <w:rsid w:val="00EA0693"/>
+    <w:rPr>
+      <w:color w:val="605E5C"/>
+      <w:shd w:val="clear" w:color="auto" w:fill="E1DFDD"/>
+    </w:rPr>
+  </w:style>
 </w:styles>
 </file>
 
